--- a/manual/supporting-material-variables-parameters.docx
+++ b/manual/supporting-material-variables-parameters.docx
@@ -96,16 +96,8 @@
         <w:t>and sources of information for parameters and inputs.</w:t>
       </w:r>
       <w:r>
-        <w:t xml:space="preserve"> We </w:t>
+        <w:t xml:space="preserve"> We also provide parameter values.</w:t>
       </w:r>
-      <w:r>
-        <w:t xml:space="preserve">also </w:t>
-      </w:r>
-      <w:r>
-        <w:t>provide parameter values.</w:t>
-      </w:r>
-      <w:bookmarkStart w:id="0" w:name="_GoBack"/>
-      <w:bookmarkEnd w:id="0"/>
     </w:p>
     <w:p>
       <w:pPr>
@@ -179,7 +171,6 @@
               </w:rPr>
             </w:pPr>
             <w:proofErr w:type="spellStart"/>
-            <w:proofErr w:type="gramStart"/>
             <w:r>
               <w:rPr>
                 <w:rFonts w:cs="Arial"/>
@@ -198,7 +189,6 @@
               <w:t>dist,t</w:t>
             </w:r>
             <w:proofErr w:type="spellEnd"/>
-            <w:proofErr w:type="gramEnd"/>
           </w:p>
         </w:tc>
         <w:tc>
@@ -249,7 +239,6 @@
           </w:tcPr>
           <w:p>
             <w:proofErr w:type="spellStart"/>
-            <w:proofErr w:type="gramStart"/>
             <w:r>
               <w:rPr>
                 <w:rFonts w:cs="Arial"/>
@@ -268,7 +257,6 @@
               <w:t>FWTW,t</w:t>
             </w:r>
             <w:proofErr w:type="spellEnd"/>
-            <w:proofErr w:type="gramEnd"/>
           </w:p>
         </w:tc>
         <w:tc>
@@ -324,7 +312,6 @@
               </w:rPr>
             </w:pPr>
             <w:proofErr w:type="spellStart"/>
-            <w:proofErr w:type="gramStart"/>
             <w:r>
               <w:rPr>
                 <w:rFonts w:cs="Arial"/>
@@ -343,7 +330,6 @@
               <w:t>gw,t</w:t>
             </w:r>
             <w:proofErr w:type="spellEnd"/>
-            <w:proofErr w:type="gramEnd"/>
           </w:p>
         </w:tc>
         <w:tc>
@@ -399,7 +385,6 @@
               </w:rPr>
             </w:pPr>
             <w:proofErr w:type="spellStart"/>
-            <w:proofErr w:type="gramStart"/>
             <w:r>
               <w:rPr>
                 <w:rFonts w:cs="Arial"/>
@@ -418,7 +403,6 @@
               <w:t>rwh,t</w:t>
             </w:r>
             <w:proofErr w:type="spellEnd"/>
-            <w:proofErr w:type="gramEnd"/>
           </w:p>
         </w:tc>
         <w:tc>
@@ -474,7 +458,6 @@
               </w:rPr>
             </w:pPr>
             <w:proofErr w:type="spellStart"/>
-            <w:proofErr w:type="gramStart"/>
             <w:r>
               <w:rPr>
                 <w:rFonts w:cs="Arial"/>
@@ -493,7 +476,6 @@
               <w:t>S,t</w:t>
             </w:r>
             <w:proofErr w:type="spellEnd"/>
-            <w:proofErr w:type="gramEnd"/>
           </w:p>
         </w:tc>
         <w:tc>
@@ -549,7 +531,6 @@
               </w:rPr>
             </w:pPr>
             <w:proofErr w:type="spellStart"/>
-            <w:proofErr w:type="gramStart"/>
             <w:r>
               <w:rPr>
                 <w:rFonts w:cs="Arial"/>
@@ -568,7 +549,6 @@
               <w:t>targ,t</w:t>
             </w:r>
             <w:proofErr w:type="spellEnd"/>
-            <w:proofErr w:type="gramEnd"/>
           </w:p>
         </w:tc>
         <w:tc>
@@ -624,7 +604,6 @@
               </w:rPr>
             </w:pPr>
             <w:proofErr w:type="spellStart"/>
-            <w:proofErr w:type="gramStart"/>
             <w:r>
               <w:rPr>
                 <w:rFonts w:cs="Arial"/>
@@ -643,7 +622,6 @@
               <w:t>phosphorus,t</w:t>
             </w:r>
             <w:proofErr w:type="spellEnd"/>
-            <w:proofErr w:type="gramEnd"/>
           </w:p>
         </w:tc>
         <w:tc>
@@ -699,7 +677,6 @@
               </w:rPr>
             </w:pPr>
             <w:proofErr w:type="spellStart"/>
-            <w:proofErr w:type="gramStart"/>
             <w:r>
               <w:rPr>
                 <w:rFonts w:cs="Arial"/>
@@ -718,7 +695,6 @@
               <w:t>dist,t</w:t>
             </w:r>
             <w:proofErr w:type="spellEnd"/>
-            <w:proofErr w:type="gramEnd"/>
           </w:p>
         </w:tc>
         <w:tc>
@@ -774,7 +750,6 @@
               </w:rPr>
             </w:pPr>
             <w:proofErr w:type="spellStart"/>
-            <w:proofErr w:type="gramStart"/>
             <w:r>
               <w:rPr>
                 <w:rFonts w:cs="Arial"/>
@@ -793,7 +768,6 @@
               <w:t>FWTW,t</w:t>
             </w:r>
             <w:proofErr w:type="spellEnd"/>
-            <w:proofErr w:type="gramEnd"/>
           </w:p>
         </w:tc>
         <w:tc>
@@ -849,7 +823,6 @@
               </w:rPr>
             </w:pPr>
             <w:proofErr w:type="spellStart"/>
-            <w:proofErr w:type="gramStart"/>
             <w:r>
               <w:rPr>
                 <w:rFonts w:cs="Arial"/>
@@ -865,17 +838,7 @@
                 <w:szCs w:val="20"/>
                 <w:vertAlign w:val="subscript"/>
               </w:rPr>
-              <w:t>h,base</w:t>
-            </w:r>
-            <w:proofErr w:type="gramEnd"/>
-            <w:r>
-              <w:rPr>
-                <w:rFonts w:cs="Arial"/>
-                <w:color w:val="000000"/>
-                <w:szCs w:val="20"/>
-                <w:vertAlign w:val="subscript"/>
-              </w:rPr>
-              <w:t>,t</w:t>
+              <w:t>h,base,t</w:t>
             </w:r>
             <w:proofErr w:type="spellEnd"/>
           </w:p>
@@ -933,7 +896,6 @@
               </w:rPr>
             </w:pPr>
             <w:proofErr w:type="spellStart"/>
-            <w:proofErr w:type="gramStart"/>
             <w:r>
               <w:rPr>
                 <w:rFonts w:cs="Arial"/>
@@ -949,17 +911,7 @@
                 <w:szCs w:val="20"/>
                 <w:vertAlign w:val="subscript"/>
               </w:rPr>
-              <w:t>h,eff</w:t>
-            </w:r>
-            <w:proofErr w:type="gramEnd"/>
-            <w:r>
-              <w:rPr>
-                <w:rFonts w:cs="Arial"/>
-                <w:color w:val="000000"/>
-                <w:szCs w:val="20"/>
-                <w:vertAlign w:val="subscript"/>
-              </w:rPr>
-              <w:t>,t</w:t>
+              <w:t>h,eff,t</w:t>
             </w:r>
             <w:proofErr w:type="spellEnd"/>
           </w:p>
@@ -1017,7 +969,6 @@
               </w:rPr>
             </w:pPr>
             <w:proofErr w:type="spellStart"/>
-            <w:proofErr w:type="gramStart"/>
             <w:r>
               <w:rPr>
                 <w:rFonts w:cs="Arial"/>
@@ -1033,17 +984,7 @@
                 <w:szCs w:val="20"/>
                 <w:vertAlign w:val="subscript"/>
               </w:rPr>
-              <w:t>h,tot</w:t>
-            </w:r>
-            <w:proofErr w:type="gramEnd"/>
-            <w:r>
-              <w:rPr>
-                <w:rFonts w:cs="Arial"/>
-                <w:color w:val="000000"/>
-                <w:szCs w:val="20"/>
-                <w:vertAlign w:val="subscript"/>
-              </w:rPr>
-              <w:t>,t</w:t>
+              <w:t>h,tot,t</w:t>
             </w:r>
             <w:proofErr w:type="spellEnd"/>
           </w:p>
@@ -1101,7 +1042,6 @@
               </w:rPr>
             </w:pPr>
             <w:proofErr w:type="spellStart"/>
-            <w:proofErr w:type="gramStart"/>
             <w:r>
               <w:rPr>
                 <w:rFonts w:eastAsiaTheme="minorEastAsia" w:cs="Arial"/>
@@ -1120,7 +1060,6 @@
               <w:t>dist,t</w:t>
             </w:r>
             <w:proofErr w:type="spellEnd"/>
-            <w:proofErr w:type="gramEnd"/>
           </w:p>
         </w:tc>
         <w:tc>
@@ -1176,7 +1115,6 @@
               </w:rPr>
             </w:pPr>
             <w:proofErr w:type="spellStart"/>
-            <w:proofErr w:type="gramStart"/>
             <w:r>
               <w:rPr>
                 <w:rFonts w:cs="Arial"/>
@@ -1192,17 +1130,7 @@
                 <w:szCs w:val="20"/>
                 <w:vertAlign w:val="subscript"/>
               </w:rPr>
-              <w:t>h,rain</w:t>
-            </w:r>
-            <w:proofErr w:type="gramEnd"/>
-            <w:r>
-              <w:rPr>
-                <w:rFonts w:cs="Arial"/>
-                <w:color w:val="000000"/>
-                <w:szCs w:val="20"/>
-                <w:vertAlign w:val="subscript"/>
-              </w:rPr>
-              <w:t>,t</w:t>
+              <w:t>h,rain,t</w:t>
             </w:r>
             <w:proofErr w:type="spellEnd"/>
           </w:p>
@@ -1260,7 +1188,6 @@
               </w:rPr>
             </w:pPr>
             <w:proofErr w:type="spellStart"/>
-            <w:proofErr w:type="gramStart"/>
             <w:r>
               <w:rPr>
                 <w:rFonts w:cs="Arial"/>
@@ -1276,17 +1203,7 @@
                 <w:szCs w:val="20"/>
                 <w:vertAlign w:val="subscript"/>
               </w:rPr>
-              <w:t>sewer,eff</w:t>
-            </w:r>
-            <w:proofErr w:type="gramEnd"/>
-            <w:r>
-              <w:rPr>
-                <w:rFonts w:cs="Arial"/>
-                <w:color w:val="000000"/>
-                <w:szCs w:val="20"/>
-                <w:vertAlign w:val="subscript"/>
-              </w:rPr>
-              <w:t>,t</w:t>
+              <w:t>sewer,eff,t</w:t>
             </w:r>
             <w:proofErr w:type="spellEnd"/>
           </w:p>
@@ -1344,7 +1261,6 @@
               </w:rPr>
             </w:pPr>
             <w:proofErr w:type="spellStart"/>
-            <w:proofErr w:type="gramStart"/>
             <w:r>
               <w:rPr>
                 <w:rFonts w:cs="Arial"/>
@@ -1360,17 +1276,7 @@
                 <w:szCs w:val="20"/>
                 <w:vertAlign w:val="subscript"/>
               </w:rPr>
-              <w:t>sewer,target</w:t>
-            </w:r>
-            <w:proofErr w:type="gramEnd"/>
-            <w:r>
-              <w:rPr>
-                <w:rFonts w:cs="Arial"/>
-                <w:color w:val="000000"/>
-                <w:szCs w:val="20"/>
-                <w:vertAlign w:val="subscript"/>
-              </w:rPr>
-              <w:t>,t</w:t>
+              <w:t>sewer,target,t</w:t>
             </w:r>
             <w:proofErr w:type="spellEnd"/>
           </w:p>
@@ -1499,7 +1405,6 @@
               </w:rPr>
             </w:pPr>
             <w:proofErr w:type="spellStart"/>
-            <w:proofErr w:type="gramStart"/>
             <w:r>
               <w:rPr>
                 <w:rFonts w:cs="Arial"/>
@@ -1515,17 +1420,7 @@
                 <w:szCs w:val="20"/>
                 <w:vertAlign w:val="subscript"/>
               </w:rPr>
-              <w:t>WWTW,max</w:t>
-            </w:r>
-            <w:proofErr w:type="gramEnd"/>
-            <w:r>
-              <w:rPr>
-                <w:rFonts w:cs="Arial"/>
-                <w:color w:val="000000"/>
-                <w:szCs w:val="20"/>
-                <w:vertAlign w:val="subscript"/>
-              </w:rPr>
-              <w:t>,t</w:t>
+              <w:t>WWTW,max,t</w:t>
             </w:r>
             <w:proofErr w:type="spellEnd"/>
           </w:p>
@@ -1583,7 +1478,6 @@
               </w:rPr>
             </w:pPr>
             <w:proofErr w:type="spellStart"/>
-            <w:proofErr w:type="gramStart"/>
             <w:r>
               <w:rPr>
                 <w:rFonts w:cs="Arial"/>
@@ -1602,7 +1496,6 @@
               <w:t>FWTW,t</w:t>
             </w:r>
             <w:proofErr w:type="spellEnd"/>
-            <w:proofErr w:type="gramEnd"/>
           </w:p>
         </w:tc>
         <w:tc>
@@ -1938,7 +1831,6 @@
           </w:tcPr>
           <w:p>
             <w:proofErr w:type="spellStart"/>
-            <w:proofErr w:type="gramStart"/>
             <w:r>
               <w:rPr>
                 <w:rFonts w:cs="Arial"/>
@@ -1957,7 +1849,6 @@
               <w:t>FWTW,t</w:t>
             </w:r>
             <w:proofErr w:type="spellEnd"/>
-            <w:proofErr w:type="gramEnd"/>
           </w:p>
         </w:tc>
         <w:tc>
@@ -2008,7 +1899,6 @@
           </w:tcPr>
           <w:p>
             <w:proofErr w:type="spellStart"/>
-            <w:proofErr w:type="gramStart"/>
             <w:r>
               <w:rPr>
                 <w:rFonts w:cs="Arial"/>
@@ -2024,17 +1914,7 @@
                 <w:szCs w:val="20"/>
                 <w:vertAlign w:val="subscript"/>
               </w:rPr>
-              <w:t>FWTW,targ</w:t>
-            </w:r>
-            <w:proofErr w:type="gramEnd"/>
-            <w:r>
-              <w:rPr>
-                <w:rFonts w:cs="Arial"/>
-                <w:color w:val="000000"/>
-                <w:szCs w:val="20"/>
-                <w:vertAlign w:val="subscript"/>
-              </w:rPr>
-              <w:t>,t</w:t>
+              <w:t>FWTW,targ,t</w:t>
             </w:r>
             <w:proofErr w:type="spellEnd"/>
           </w:p>
@@ -2092,7 +1972,6 @@
               </w:rPr>
             </w:pPr>
             <w:proofErr w:type="spellStart"/>
-            <w:proofErr w:type="gramStart"/>
             <w:r>
               <w:rPr>
                 <w:rFonts w:cs="Arial"/>
@@ -2111,7 +1990,6 @@
               <w:t>g,t</w:t>
             </w:r>
             <w:proofErr w:type="spellEnd"/>
-            <w:proofErr w:type="gramEnd"/>
           </w:p>
         </w:tc>
         <w:tc>
@@ -2162,7 +2040,6 @@
           </w:tcPr>
           <w:p>
             <w:proofErr w:type="spellStart"/>
-            <w:proofErr w:type="gramStart"/>
             <w:r>
               <w:rPr>
                 <w:rFonts w:eastAsiaTheme="minorEastAsia" w:cs="Arial"/>
@@ -2181,7 +2058,6 @@
               <w:t>h,t</w:t>
             </w:r>
             <w:proofErr w:type="spellEnd"/>
-            <w:proofErr w:type="gramEnd"/>
           </w:p>
         </w:tc>
         <w:tc>
@@ -2232,7 +2108,6 @@
           </w:tcPr>
           <w:p>
             <w:proofErr w:type="spellStart"/>
-            <w:proofErr w:type="gramStart"/>
             <w:r>
               <w:rPr>
                 <w:rFonts w:cs="Arial"/>
@@ -2251,7 +2126,6 @@
               <w:t>imperm,t</w:t>
             </w:r>
             <w:proofErr w:type="spellEnd"/>
-            <w:proofErr w:type="gramEnd"/>
           </w:p>
         </w:tc>
         <w:tc>
@@ -2302,7 +2176,6 @@
           </w:tcPr>
           <w:p>
             <w:proofErr w:type="spellStart"/>
-            <w:proofErr w:type="gramStart"/>
             <w:r>
               <w:rPr>
                 <w:rFonts w:cs="Arial"/>
@@ -2321,7 +2194,6 @@
               <w:t>manhole,t</w:t>
             </w:r>
             <w:proofErr w:type="spellEnd"/>
-            <w:proofErr w:type="gramEnd"/>
           </w:p>
         </w:tc>
         <w:tc>
@@ -2377,7 +2249,6 @@
               </w:rPr>
             </w:pPr>
             <w:proofErr w:type="spellStart"/>
-            <w:proofErr w:type="gramStart"/>
             <w:r>
               <w:rPr>
                 <w:rFonts w:cs="Arial"/>
@@ -2396,7 +2267,6 @@
               <w:t>reuse,t</w:t>
             </w:r>
             <w:proofErr w:type="spellEnd"/>
-            <w:proofErr w:type="gramEnd"/>
           </w:p>
         </w:tc>
         <w:tc>
@@ -2447,7 +2317,6 @@
           </w:tcPr>
           <w:p>
             <w:proofErr w:type="spellStart"/>
-            <w:proofErr w:type="gramStart"/>
             <w:r>
               <w:rPr>
                 <w:rFonts w:cs="Arial"/>
@@ -2466,7 +2335,6 @@
               <w:t>rwh,t</w:t>
             </w:r>
             <w:proofErr w:type="spellEnd"/>
-            <w:proofErr w:type="gramEnd"/>
           </w:p>
         </w:tc>
         <w:tc>
@@ -2517,7 +2385,6 @@
           </w:tcPr>
           <w:p>
             <w:proofErr w:type="spellStart"/>
-            <w:proofErr w:type="gramStart"/>
             <w:r>
               <w:rPr>
                 <w:rFonts w:cs="Arial"/>
@@ -2537,7 +2404,6 @@
               <w:t>sewer,t</w:t>
             </w:r>
             <w:proofErr w:type="spellEnd"/>
-            <w:proofErr w:type="gramEnd"/>
           </w:p>
         </w:tc>
         <w:tc>
@@ -2588,7 +2454,6 @@
           </w:tcPr>
           <w:p>
             <w:proofErr w:type="spellStart"/>
-            <w:proofErr w:type="gramStart"/>
             <w:r>
               <w:rPr>
                 <w:rFonts w:cs="Arial"/>
@@ -2607,7 +2472,6 @@
               <w:t>untreated,t</w:t>
             </w:r>
             <w:proofErr w:type="spellEnd"/>
-            <w:proofErr w:type="gramEnd"/>
           </w:p>
         </w:tc>
         <w:tc>
@@ -2729,7 +2593,6 @@
           </w:tcPr>
           <w:p>
             <w:proofErr w:type="spellStart"/>
-            <w:proofErr w:type="gramStart"/>
             <w:r>
               <w:rPr>
                 <w:rFonts w:cs="Arial"/>
@@ -2748,7 +2611,6 @@
               <w:t>g,t</w:t>
             </w:r>
             <w:proofErr w:type="spellEnd"/>
-            <w:proofErr w:type="gramEnd"/>
           </w:p>
         </w:tc>
         <w:tc>
@@ -2804,7 +2666,6 @@
               </w:rPr>
             </w:pPr>
             <w:proofErr w:type="spellStart"/>
-            <w:proofErr w:type="gramStart"/>
             <w:r>
               <w:rPr>
                 <w:rFonts w:cs="Arial"/>
@@ -2823,7 +2684,6 @@
               <w:t>imperm,t</w:t>
             </w:r>
             <w:proofErr w:type="spellEnd"/>
-            <w:proofErr w:type="gramEnd"/>
           </w:p>
         </w:tc>
         <w:tc>
@@ -2874,7 +2734,6 @@
           </w:tcPr>
           <w:p>
             <w:proofErr w:type="spellStart"/>
-            <w:proofErr w:type="gramStart"/>
             <w:r>
               <w:rPr>
                 <w:rFonts w:cs="Arial"/>
@@ -2893,7 +2752,6 @@
               <w:t>rwh,t</w:t>
             </w:r>
             <w:proofErr w:type="spellEnd"/>
-            <w:proofErr w:type="gramEnd"/>
           </w:p>
         </w:tc>
         <w:tc>
@@ -2949,7 +2807,6 @@
               </w:rPr>
             </w:pPr>
             <w:proofErr w:type="spellStart"/>
-            <w:proofErr w:type="gramStart"/>
             <w:r>
               <w:rPr>
                 <w:rFonts w:cs="Arial"/>
@@ -2968,7 +2825,6 @@
               <w:t>d,t</w:t>
             </w:r>
             <w:proofErr w:type="spellEnd"/>
-            <w:proofErr w:type="gramEnd"/>
           </w:p>
         </w:tc>
         <w:tc>
@@ -3019,7 +2875,6 @@
           </w:tcPr>
           <w:p>
             <w:proofErr w:type="spellStart"/>
-            <w:proofErr w:type="gramStart"/>
             <w:r>
               <w:rPr>
                 <w:rFonts w:cs="Arial"/>
@@ -3038,7 +2893,6 @@
               <w:t>raw,t</w:t>
             </w:r>
             <w:proofErr w:type="spellEnd"/>
-            <w:proofErr w:type="gramEnd"/>
           </w:p>
         </w:tc>
         <w:tc>
@@ -3094,7 +2948,6 @@
               </w:rPr>
             </w:pPr>
             <w:proofErr w:type="spellStart"/>
-            <w:proofErr w:type="gramStart"/>
             <w:r>
               <w:rPr>
                 <w:rFonts w:cs="Arial"/>
@@ -3113,7 +2966,6 @@
               <w:t>reduction,t</w:t>
             </w:r>
             <w:proofErr w:type="spellEnd"/>
-            <w:proofErr w:type="gramEnd"/>
           </w:p>
         </w:tc>
         <w:tc>
@@ -3164,7 +3016,6 @@
           </w:tcPr>
           <w:p>
             <w:proofErr w:type="spellStart"/>
-            <w:proofErr w:type="gramStart"/>
             <w:r>
               <w:rPr>
                 <w:rFonts w:cs="Arial"/>
@@ -3183,7 +3034,6 @@
               <w:t>treated,t</w:t>
             </w:r>
             <w:proofErr w:type="spellEnd"/>
-            <w:proofErr w:type="gramEnd"/>
           </w:p>
         </w:tc>
         <w:tc>
@@ -3239,7 +3089,6 @@
               </w:rPr>
             </w:pPr>
             <w:proofErr w:type="spellStart"/>
-            <w:proofErr w:type="gramStart"/>
             <w:r>
               <w:rPr>
                 <w:rFonts w:cs="Arial"/>
@@ -3258,7 +3107,6 @@
               <w:t>untreated,t</w:t>
             </w:r>
             <w:proofErr w:type="spellEnd"/>
-            <w:proofErr w:type="gramEnd"/>
           </w:p>
         </w:tc>
         <w:tc>
@@ -3314,7 +3162,6 @@
               </w:rPr>
             </w:pPr>
             <w:proofErr w:type="spellStart"/>
-            <w:proofErr w:type="gramStart"/>
             <w:r>
               <w:rPr>
                 <w:rFonts w:cs="Arial"/>
@@ -3333,7 +3180,6 @@
               <w:t>Dres,t</w:t>
             </w:r>
             <w:proofErr w:type="spellEnd"/>
-            <w:proofErr w:type="gramEnd"/>
           </w:p>
         </w:tc>
         <w:tc>
@@ -3384,7 +3230,6 @@
           </w:tcPr>
           <w:p>
             <w:proofErr w:type="spellStart"/>
-            <w:proofErr w:type="gramStart"/>
             <w:r>
               <w:rPr>
                 <w:rFonts w:cs="Arial"/>
@@ -3403,7 +3248,6 @@
               <w:t>g,t</w:t>
             </w:r>
             <w:proofErr w:type="spellEnd"/>
-            <w:proofErr w:type="gramEnd"/>
           </w:p>
         </w:tc>
         <w:tc>
@@ -3454,7 +3298,6 @@
           </w:tcPr>
           <w:p>
             <w:proofErr w:type="spellStart"/>
-            <w:proofErr w:type="gramStart"/>
             <w:r>
               <w:rPr>
                 <w:rFonts w:cs="Arial"/>
@@ -3470,17 +3313,7 @@
                 <w:szCs w:val="20"/>
                 <w:vertAlign w:val="subscript"/>
               </w:rPr>
-              <w:t>g,targ</w:t>
-            </w:r>
-            <w:proofErr w:type="gramEnd"/>
-            <w:r>
-              <w:rPr>
-                <w:rFonts w:cs="Arial"/>
-                <w:color w:val="000000"/>
-                <w:szCs w:val="20"/>
-                <w:vertAlign w:val="subscript"/>
-              </w:rPr>
-              <w:t>,t</w:t>
+              <w:t>g,targ,t</w:t>
             </w:r>
             <w:proofErr w:type="spellEnd"/>
           </w:p>
@@ -3533,7 +3366,6 @@
           </w:tcPr>
           <w:p>
             <w:proofErr w:type="spellStart"/>
-            <w:proofErr w:type="gramStart"/>
             <w:r>
               <w:rPr>
                 <w:rFonts w:cs="Arial"/>
@@ -3552,7 +3384,6 @@
               <w:t>imperm,t</w:t>
             </w:r>
             <w:proofErr w:type="spellEnd"/>
-            <w:proofErr w:type="gramEnd"/>
           </w:p>
         </w:tc>
         <w:tc>
@@ -3603,7 +3434,6 @@
           </w:tcPr>
           <w:p>
             <w:proofErr w:type="spellStart"/>
-            <w:proofErr w:type="gramStart"/>
             <w:r>
               <w:rPr>
                 <w:rFonts w:cs="Arial"/>
@@ -3619,17 +3449,7 @@
                 <w:szCs w:val="20"/>
                 <w:vertAlign w:val="subscript"/>
               </w:rPr>
-              <w:t>imperm,targ</w:t>
-            </w:r>
-            <w:proofErr w:type="gramEnd"/>
-            <w:r>
-              <w:rPr>
-                <w:rFonts w:cs="Arial"/>
-                <w:color w:val="000000"/>
-                <w:szCs w:val="20"/>
-                <w:vertAlign w:val="subscript"/>
-              </w:rPr>
-              <w:t>,t</w:t>
+              <w:t>imperm,targ,t</w:t>
             </w:r>
             <w:proofErr w:type="spellEnd"/>
           </w:p>
@@ -3682,7 +3502,6 @@
           </w:tcPr>
           <w:p>
             <w:proofErr w:type="spellStart"/>
-            <w:proofErr w:type="gramStart"/>
             <w:r>
               <w:rPr>
                 <w:rFonts w:cs="Arial"/>
@@ -3701,7 +3520,6 @@
               <w:t>S,t</w:t>
             </w:r>
             <w:proofErr w:type="spellEnd"/>
-            <w:proofErr w:type="gramEnd"/>
           </w:p>
         </w:tc>
         <w:tc>
@@ -3757,7 +3575,6 @@
               </w:rPr>
             </w:pPr>
             <w:proofErr w:type="spellStart"/>
-            <w:proofErr w:type="gramStart"/>
             <w:r>
               <w:rPr>
                 <w:rFonts w:cs="Arial"/>
@@ -3776,7 +3593,6 @@
               <w:t>storm,t</w:t>
             </w:r>
             <w:proofErr w:type="spellEnd"/>
-            <w:proofErr w:type="gramEnd"/>
           </w:p>
         </w:tc>
         <w:tc>
@@ -3832,7 +3648,6 @@
               </w:rPr>
             </w:pPr>
             <w:proofErr w:type="spellStart"/>
-            <w:proofErr w:type="gramStart"/>
             <w:r>
               <w:rPr>
                 <w:rFonts w:cs="Arial"/>
@@ -3851,7 +3666,6 @@
               <w:t>dist,t</w:t>
             </w:r>
             <w:proofErr w:type="spellEnd"/>
-            <w:proofErr w:type="gramEnd"/>
           </w:p>
         </w:tc>
         <w:tc>
@@ -3907,7 +3721,6 @@
               </w:rPr>
             </w:pPr>
             <w:proofErr w:type="spellStart"/>
-            <w:proofErr w:type="gramStart"/>
             <w:r>
               <w:rPr>
                 <w:rFonts w:cs="Arial"/>
@@ -3926,7 +3739,6 @@
               <w:t>Dres,t</w:t>
             </w:r>
             <w:proofErr w:type="spellEnd"/>
-            <w:proofErr w:type="gramEnd"/>
           </w:p>
         </w:tc>
         <w:tc>
@@ -3982,7 +3794,6 @@
               </w:rPr>
             </w:pPr>
             <w:proofErr w:type="spellStart"/>
-            <w:proofErr w:type="gramStart"/>
             <w:r>
               <w:rPr>
                 <w:rFonts w:cs="Arial"/>
@@ -4001,7 +3812,6 @@
               <w:t>FWTW,t</w:t>
             </w:r>
             <w:proofErr w:type="spellEnd"/>
-            <w:proofErr w:type="gramEnd"/>
           </w:p>
         </w:tc>
         <w:tc>
@@ -4057,7 +3867,6 @@
               </w:rPr>
             </w:pPr>
             <w:proofErr w:type="spellStart"/>
-            <w:proofErr w:type="gramStart"/>
             <w:r>
               <w:rPr>
                 <w:rFonts w:cs="Arial"/>
@@ -4073,17 +3882,7 @@
                 <w:szCs w:val="20"/>
                 <w:vertAlign w:val="subscript"/>
               </w:rPr>
-              <w:t>FWTW,targ</w:t>
-            </w:r>
-            <w:proofErr w:type="gramEnd"/>
-            <w:r>
-              <w:rPr>
-                <w:rFonts w:cs="Arial"/>
-                <w:color w:val="000000"/>
-                <w:szCs w:val="20"/>
-                <w:vertAlign w:val="subscript"/>
-              </w:rPr>
-              <w:t>,t</w:t>
+              <w:t>FWTW,targ,t</w:t>
             </w:r>
             <w:proofErr w:type="spellEnd"/>
           </w:p>
@@ -4586,7 +4385,6 @@
               </w:rPr>
             </w:pPr>
             <w:proofErr w:type="spellStart"/>
-            <w:proofErr w:type="gramStart"/>
             <w:r>
               <w:rPr>
                 <w:rFonts w:cs="Arial"/>
@@ -4605,7 +4403,6 @@
               <w:t>gw,targ</w:t>
             </w:r>
             <w:proofErr w:type="spellEnd"/>
-            <w:proofErr w:type="gramEnd"/>
           </w:p>
         </w:tc>
         <w:tc>
@@ -5082,7 +4879,6 @@
               </w:rPr>
             </w:pPr>
             <w:proofErr w:type="spellStart"/>
-            <w:proofErr w:type="gramStart"/>
             <w:r>
               <w:rPr>
                 <w:rFonts w:cs="Arial"/>
@@ -5101,7 +4897,6 @@
               <w:t>phosphorus,raw</w:t>
             </w:r>
             <w:proofErr w:type="spellEnd"/>
-            <w:proofErr w:type="gramEnd"/>
           </w:p>
         </w:tc>
         <w:tc>
@@ -5248,7 +5043,6 @@
               </w:rPr>
             </w:pPr>
             <w:proofErr w:type="spellStart"/>
-            <w:proofErr w:type="gramStart"/>
             <w:r>
               <w:rPr>
                 <w:rFonts w:cs="Arial"/>
@@ -5268,7 +5062,6 @@
               <w:t>phosphorus,treated</w:t>
             </w:r>
             <w:proofErr w:type="spellEnd"/>
-            <w:proofErr w:type="gramEnd"/>
           </w:p>
         </w:tc>
         <w:tc>
@@ -5366,7 +5159,6 @@
               </w:rPr>
             </w:pPr>
             <w:proofErr w:type="spellStart"/>
-            <w:proofErr w:type="gramStart"/>
             <w:r>
               <w:rPr>
                 <w:rFonts w:cs="Arial"/>
@@ -5385,7 +5177,6 @@
               <w:t>phosphorus,untreated</w:t>
             </w:r>
             <w:proofErr w:type="spellEnd"/>
-            <w:proofErr w:type="gramEnd"/>
           </w:p>
         </w:tc>
         <w:tc>
@@ -6072,9 +5863,14 @@
           <w:p>
             <w:pPr>
               <w:keepLines/>
+              <w:rPr>
+                <w:rFonts w:cs="Arial"/>
+                <w:color w:val="000000"/>
+                <w:szCs w:val="20"/>
+                <w:vertAlign w:val="subscript"/>
+              </w:rPr>
             </w:pPr>
             <w:proofErr w:type="spellStart"/>
-            <w:proofErr w:type="gramStart"/>
             <w:r>
               <w:rPr>
                 <w:rFonts w:cs="Arial"/>
@@ -6090,10 +5886,9 @@
                 <w:szCs w:val="20"/>
                 <w:vertAlign w:val="subscript"/>
               </w:rPr>
-              <w:t>WWTW,max</w:t>
+              <w:t>sewer,cap</w:t>
             </w:r>
             <w:proofErr w:type="spellEnd"/>
-            <w:proofErr w:type="gramEnd"/>
           </w:p>
         </w:tc>
         <w:tc>
@@ -6104,14 +5899,19 @@
           <w:p>
             <w:pPr>
               <w:keepLines/>
-            </w:pPr>
-            <w:r>
-              <w:rPr>
-                <w:rFonts w:cs="Arial"/>
-                <w:color w:val="000000"/>
-                <w:szCs w:val="20"/>
-              </w:rPr>
-              <w:t>Maximum possible input to wastewater treatment works</w:t>
+              <w:rPr>
+                <w:rFonts w:cs="Arial"/>
+                <w:color w:val="000000"/>
+                <w:szCs w:val="20"/>
+              </w:rPr>
+            </w:pPr>
+            <w:r>
+              <w:rPr>
+                <w:rFonts w:cs="Arial"/>
+                <w:color w:val="000000"/>
+                <w:szCs w:val="20"/>
+              </w:rPr>
+              <w:t>Sewer input capacity</w:t>
             </w:r>
           </w:p>
         </w:tc>
@@ -6157,15 +5957,7 @@
                 <w:color w:val="000000"/>
                 <w:szCs w:val="20"/>
               </w:rPr>
-              <w:t>6</w:t>
-            </w:r>
-            <w:r>
-              <w:rPr>
-                <w:rFonts w:cs="Arial"/>
-                <w:color w:val="000000"/>
-                <w:szCs w:val="20"/>
-              </w:rPr>
-              <w:t>,000</w:t>
+              <w:t>10,000</w:t>
             </w:r>
           </w:p>
         </w:tc>
@@ -6182,47 +5974,8 @@
                 <w:szCs w:val="20"/>
               </w:rPr>
             </w:pPr>
-            <w:r>
-              <w:rPr>
-                <w:rFonts w:cs="Arial"/>
-                <w:color w:val="000000"/>
-                <w:szCs w:val="20"/>
-              </w:rPr>
-              <w:fldChar w:fldCharType="begin" w:fldLock="1"/>
-            </w:r>
-            <w:r>
-              <w:rPr>
-                <w:rFonts w:cs="Arial"/>
-                <w:color w:val="000000"/>
-                <w:szCs w:val="20"/>
-              </w:rPr>
-              <w:instrText>ADDIN CSL_CITATION {"citationItems":[{"id":"ITEM-1","itemData":{"URL":"https://www.whatdotheyknow.com/request/capacity_of_londons_sewage_treat","accessed":{"date-parts":[["2020","3","11"]]},"author":[{"dropping-particle":"","family":"FOI-request","given":"","non-dropping-particle":"","parse-names":false,"suffix":""}],"id":"ITEM-1","issued":{"date-parts":[["2018"]]},"title":"Data request - wastewater treatment information","type":"webpage"},"uris":["http://www.mendeley.com/documents/?uuid=dabb43d7-a137-4030-a1c1-ef0a66c83a5f"]}],"mendeley":{"formattedCitation":"(FOI-request, 2018)","plainTextFormattedCitation":"(FOI-request, 2018)","previouslyFormattedCitation":"(FOI-request, 2018)"},"properties":{"noteIndex":0},"schema":"https://github.com/citation-style-language/schema/raw/master/csl-citation.json"}</w:instrText>
-            </w:r>
-            <w:r>
-              <w:rPr>
-                <w:rFonts w:cs="Arial"/>
-                <w:color w:val="000000"/>
-                <w:szCs w:val="20"/>
-              </w:rPr>
-              <w:fldChar w:fldCharType="separate"/>
-            </w:r>
-            <w:r>
-              <w:rPr>
-                <w:rFonts w:cs="Arial"/>
-                <w:noProof/>
-                <w:color w:val="000000"/>
-                <w:szCs w:val="20"/>
-              </w:rPr>
-              <w:t>(FOI-request, 2018)</w:t>
-            </w:r>
-            <w:r>
-              <w:rPr>
-                <w:rFonts w:cs="Arial"/>
-                <w:color w:val="000000"/>
-                <w:szCs w:val="20"/>
-              </w:rPr>
-              <w:fldChar w:fldCharType="end"/>
-            </w:r>
+            <w:bookmarkStart w:id="0" w:name="_GoBack"/>
+            <w:bookmarkEnd w:id="0"/>
           </w:p>
         </w:tc>
       </w:tr>
@@ -6243,16 +5996,16 @@
                 <w:color w:val="000000"/>
                 <w:szCs w:val="20"/>
               </w:rPr>
-              <w:t>N</w:t>
-            </w:r>
-            <w:r>
-              <w:rPr>
-                <w:rFonts w:cs="Arial"/>
-                <w:color w:val="000000"/>
-                <w:szCs w:val="20"/>
-                <w:vertAlign w:val="subscript"/>
-              </w:rPr>
-              <w:t>households</w:t>
+              <w:t>I</w:t>
+            </w:r>
+            <w:r>
+              <w:rPr>
+                <w:rFonts w:cs="Arial"/>
+                <w:color w:val="000000"/>
+                <w:szCs w:val="20"/>
+                <w:vertAlign w:val="subscript"/>
+              </w:rPr>
+              <w:t>WWTW,max</w:t>
             </w:r>
             <w:proofErr w:type="spellEnd"/>
           </w:p>
@@ -6272,7 +6025,7 @@
                 <w:color w:val="000000"/>
                 <w:szCs w:val="20"/>
               </w:rPr>
-              <w:t>Number of households covered by the model</w:t>
+              <w:t>Maximum possible input to wastewater treatment works</w:t>
             </w:r>
           </w:p>
         </w:tc>
@@ -6295,7 +6048,7 @@
                 <w:color w:val="000000"/>
                 <w:szCs w:val="20"/>
               </w:rPr>
-              <w:t>-</w:t>
+              <w:t>Ml/d</w:t>
             </w:r>
           </w:p>
         </w:tc>
@@ -6318,7 +6071,15 @@
                 <w:color w:val="000000"/>
                 <w:szCs w:val="20"/>
               </w:rPr>
-              <w:t>3.5e6</w:t>
+              <w:t>6</w:t>
+            </w:r>
+            <w:r>
+              <w:rPr>
+                <w:rFonts w:cs="Arial"/>
+                <w:color w:val="000000"/>
+                <w:szCs w:val="20"/>
+              </w:rPr>
+              <w:t>,000</w:t>
             </w:r>
           </w:p>
         </w:tc>
@@ -6335,6 +6096,47 @@
                 <w:szCs w:val="20"/>
               </w:rPr>
             </w:pPr>
+            <w:r>
+              <w:rPr>
+                <w:rFonts w:cs="Arial"/>
+                <w:color w:val="000000"/>
+                <w:szCs w:val="20"/>
+              </w:rPr>
+              <w:fldChar w:fldCharType="begin" w:fldLock="1"/>
+            </w:r>
+            <w:r>
+              <w:rPr>
+                <w:rFonts w:cs="Arial"/>
+                <w:color w:val="000000"/>
+                <w:szCs w:val="20"/>
+              </w:rPr>
+              <w:instrText>ADDIN CSL_CITATION {"citationItems":[{"id":"ITEM-1","itemData":{"URL":"https://www.whatdotheyknow.com/request/capacity_of_londons_sewage_treat","accessed":{"date-parts":[["2020","3","11"]]},"author":[{"dropping-particle":"","family":"FOI-request","given":"","non-dropping-particle":"","parse-names":false,"suffix":""}],"id":"ITEM-1","issued":{"date-parts":[["2018"]]},"title":"Data request - wastewater treatment information","type":"webpage"},"uris":["http://www.mendeley.com/documents/?uuid=dabb43d7-a137-4030-a1c1-ef0a66c83a5f"]}],"mendeley":{"formattedCitation":"(FOI-request, 2018)","plainTextFormattedCitation":"(FOI-request, 2018)","previouslyFormattedCitation":"(FOI-request, 2018)"},"properties":{"noteIndex":0},"schema":"https://github.com/citation-style-language/schema/raw/master/csl-citation.json"}</w:instrText>
+            </w:r>
+            <w:r>
+              <w:rPr>
+                <w:rFonts w:cs="Arial"/>
+                <w:color w:val="000000"/>
+                <w:szCs w:val="20"/>
+              </w:rPr>
+              <w:fldChar w:fldCharType="separate"/>
+            </w:r>
+            <w:r>
+              <w:rPr>
+                <w:rFonts w:cs="Arial"/>
+                <w:noProof/>
+                <w:color w:val="000000"/>
+                <w:szCs w:val="20"/>
+              </w:rPr>
+              <w:t>(FOI-request, 2018)</w:t>
+            </w:r>
+            <w:r>
+              <w:rPr>
+                <w:rFonts w:cs="Arial"/>
+                <w:color w:val="000000"/>
+                <w:szCs w:val="20"/>
+              </w:rPr>
+              <w:fldChar w:fldCharType="end"/>
+            </w:r>
           </w:p>
         </w:tc>
       </w:tr>
@@ -6349,26 +6151,24 @@
               <w:keepLines/>
             </w:pPr>
             <w:proofErr w:type="spellStart"/>
-            <w:proofErr w:type="gramStart"/>
-            <w:r>
-              <w:rPr>
-                <w:rFonts w:eastAsiaTheme="minorEastAsia" w:cs="Arial"/>
-                <w:color w:val="000000"/>
-                <w:szCs w:val="20"/>
-              </w:rPr>
-              <w:t>O</w:t>
-            </w:r>
-            <w:r>
-              <w:rPr>
-                <w:rFonts w:eastAsiaTheme="minorEastAsia" w:cs="Arial"/>
-                <w:color w:val="000000"/>
-                <w:szCs w:val="20"/>
-                <w:vertAlign w:val="subscript"/>
-              </w:rPr>
-              <w:t>FWTW,max</w:t>
+            <w:r>
+              <w:rPr>
+                <w:rFonts w:cs="Arial"/>
+                <w:color w:val="000000"/>
+                <w:szCs w:val="20"/>
+              </w:rPr>
+              <w:t>N</w:t>
+            </w:r>
+            <w:r>
+              <w:rPr>
+                <w:rFonts w:cs="Arial"/>
+                <w:color w:val="000000"/>
+                <w:szCs w:val="20"/>
+                <w:vertAlign w:val="subscript"/>
+              </w:rPr>
+              <w:t>households</w:t>
             </w:r>
             <w:proofErr w:type="spellEnd"/>
-            <w:proofErr w:type="gramEnd"/>
           </w:p>
         </w:tc>
         <w:tc>
@@ -6386,7 +6186,7 @@
                 <w:color w:val="000000"/>
                 <w:szCs w:val="20"/>
               </w:rPr>
-              <w:t>Maximum possible output of freshwater treatment works</w:t>
+              <w:t>Number of households covered by the model</w:t>
             </w:r>
           </w:p>
         </w:tc>
@@ -6409,7 +6209,7 @@
                 <w:color w:val="000000"/>
                 <w:szCs w:val="20"/>
               </w:rPr>
-              <w:t>Ml/d</w:t>
+              <w:t>-</w:t>
             </w:r>
           </w:p>
         </w:tc>
@@ -6432,15 +6232,7 @@
                 <w:color w:val="000000"/>
                 <w:szCs w:val="20"/>
               </w:rPr>
-              <w:t>3</w:t>
-            </w:r>
-            <w:r>
-              <w:rPr>
-                <w:rFonts w:cs="Arial"/>
-                <w:color w:val="000000"/>
-                <w:szCs w:val="20"/>
-              </w:rPr>
-              <w:t>,000</w:t>
+              <w:t>3.5e6</w:t>
             </w:r>
           </w:p>
         </w:tc>
@@ -6457,81 +6249,6 @@
                 <w:szCs w:val="20"/>
               </w:rPr>
             </w:pPr>
-            <w:r>
-              <w:rPr>
-                <w:rFonts w:cs="Arial"/>
-                <w:color w:val="000000"/>
-                <w:szCs w:val="20"/>
-              </w:rPr>
-              <w:t>(</w:t>
-            </w:r>
-            <w:proofErr w:type="spellStart"/>
-            <w:r>
-              <w:rPr>
-                <w:rFonts w:cs="Arial"/>
-                <w:color w:val="000000"/>
-                <w:szCs w:val="20"/>
-              </w:rPr>
-              <w:t>est</w:t>
-            </w:r>
-            <w:proofErr w:type="spellEnd"/>
-            <w:r>
-              <w:rPr>
-                <w:rFonts w:cs="Arial"/>
-                <w:color w:val="000000"/>
-                <w:szCs w:val="20"/>
-              </w:rPr>
-              <w:t xml:space="preserve"> – round value greater than max water demand </w:t>
-            </w:r>
-            <w:r>
-              <w:rPr>
-                <w:rFonts w:cs="Arial"/>
-                <w:color w:val="000000"/>
-                <w:szCs w:val="20"/>
-              </w:rPr>
-              <w:fldChar w:fldCharType="begin" w:fldLock="1"/>
-            </w:r>
-            <w:r>
-              <w:rPr>
-                <w:rFonts w:cs="Arial"/>
-                <w:color w:val="000000"/>
-                <w:szCs w:val="20"/>
-              </w:rPr>
-              <w:instrText>ADDIN CSL_CITATION {"citationItems":[{"id":"ITEM-1","itemData":{"author":[{"dropping-particle":"","family":"Environment Agency","given":"","non-dropping-particle":"","parse-names":false,"suffix":""}],"id":"ITEM-1","issued":{"date-parts":[["2019"]]},"publisher":"data.gov.uk","title":"Revised Draft Water Resources Management Plan 2019 Supply-Demand Data at Company Level 2020/21 to 2044/45","type":"article"},"uris":["http://www.mendeley.com/documents/?uuid=49806c7d-34ab-418c-8397-15731b29e503"]}],"mendeley":{"formattedCitation":"(Environment Agency, 2019)","plainTextFormattedCitation":"(Environment Agency, 2019)","previouslyFormattedCitation":"(Environment Agency, 2019)"},"properties":{"noteIndex":0},"schema":"https://github.com/citation-style-language/schema/raw/master/csl-citation.json"}</w:instrText>
-            </w:r>
-            <w:r>
-              <w:rPr>
-                <w:rFonts w:cs="Arial"/>
-                <w:color w:val="000000"/>
-                <w:szCs w:val="20"/>
-              </w:rPr>
-              <w:fldChar w:fldCharType="separate"/>
-            </w:r>
-            <w:r>
-              <w:rPr>
-                <w:rFonts w:cs="Arial"/>
-                <w:noProof/>
-                <w:color w:val="000000"/>
-                <w:szCs w:val="20"/>
-              </w:rPr>
-              <w:t>(Environment Agency, 2019)</w:t>
-            </w:r>
-            <w:r>
-              <w:rPr>
-                <w:rFonts w:cs="Arial"/>
-                <w:color w:val="000000"/>
-                <w:szCs w:val="20"/>
-              </w:rPr>
-              <w:fldChar w:fldCharType="end"/>
-            </w:r>
-            <w:r>
-              <w:rPr>
-                <w:rFonts w:cs="Arial"/>
-                <w:color w:val="000000"/>
-                <w:szCs w:val="20"/>
-              </w:rPr>
-              <w:t>)</w:t>
-            </w:r>
           </w:p>
         </w:tc>
       </w:tr>
@@ -6546,7 +6263,6 @@
               <w:keepLines/>
             </w:pPr>
             <w:proofErr w:type="spellStart"/>
-            <w:proofErr w:type="gramStart"/>
             <w:r>
               <w:rPr>
                 <w:rFonts w:eastAsiaTheme="minorEastAsia" w:cs="Arial"/>
@@ -6562,10 +6278,9 @@
                 <w:szCs w:val="20"/>
                 <w:vertAlign w:val="subscript"/>
               </w:rPr>
-              <w:t>FWTW,min</w:t>
+              <w:t>FWTW,max</w:t>
             </w:r>
             <w:proofErr w:type="spellEnd"/>
-            <w:proofErr w:type="gramEnd"/>
           </w:p>
         </w:tc>
         <w:tc>
@@ -6583,7 +6298,7 @@
                 <w:color w:val="000000"/>
                 <w:szCs w:val="20"/>
               </w:rPr>
-              <w:t>Minimum allowable output of freshwater treatment works</w:t>
+              <w:t>Maximum possible output of freshwater treatment works</w:t>
             </w:r>
           </w:p>
         </w:tc>
@@ -6629,7 +6344,15 @@
                 <w:color w:val="000000"/>
                 <w:szCs w:val="20"/>
               </w:rPr>
-              <w:t>1,500</w:t>
+              <w:t>3</w:t>
+            </w:r>
+            <w:r>
+              <w:rPr>
+                <w:rFonts w:cs="Arial"/>
+                <w:color w:val="000000"/>
+                <w:szCs w:val="20"/>
+              </w:rPr>
+              <w:t>,000</w:t>
             </w:r>
           </w:p>
         </w:tc>
@@ -6670,39 +6393,7 @@
                 <w:color w:val="000000"/>
                 <w:szCs w:val="20"/>
               </w:rPr>
-              <w:t xml:space="preserve"> – round value </w:t>
-            </w:r>
-            <w:r>
-              <w:rPr>
-                <w:rFonts w:cs="Arial"/>
-                <w:color w:val="000000"/>
-                <w:szCs w:val="20"/>
-              </w:rPr>
-              <w:t xml:space="preserve">less </w:t>
-            </w:r>
-            <w:r>
-              <w:rPr>
-                <w:rFonts w:cs="Arial"/>
-                <w:color w:val="000000"/>
-                <w:szCs w:val="20"/>
-              </w:rPr>
-              <w:t xml:space="preserve">than </w:t>
-            </w:r>
-            <w:r>
-              <w:rPr>
-                <w:rFonts w:cs="Arial"/>
-                <w:color w:val="000000"/>
-                <w:szCs w:val="20"/>
-              </w:rPr>
-              <w:t>min</w:t>
-            </w:r>
-            <w:r>
-              <w:rPr>
-                <w:rFonts w:cs="Arial"/>
-                <w:color w:val="000000"/>
-                <w:szCs w:val="20"/>
-              </w:rPr>
-              <w:t xml:space="preserve"> water demand </w:t>
+              <w:t xml:space="preserve"> – round value greater than max water demand </w:t>
             </w:r>
             <w:r>
               <w:rPr>
@@ -6765,15 +6456,11 @@
           <w:p>
             <w:pPr>
               <w:keepLines/>
-              <w:rPr>
-                <w:vertAlign w:val="subscript"/>
-              </w:rPr>
             </w:pPr>
             <w:proofErr w:type="spellStart"/>
-            <w:proofErr w:type="gramStart"/>
-            <w:r>
-              <w:rPr>
-                <w:rFonts w:cs="Arial"/>
+            <w:r>
+              <w:rPr>
+                <w:rFonts w:eastAsiaTheme="minorEastAsia" w:cs="Arial"/>
                 <w:color w:val="000000"/>
                 <w:szCs w:val="20"/>
               </w:rPr>
@@ -6781,15 +6468,14 @@
             </w:r>
             <w:r>
               <w:rPr>
-                <w:rFonts w:cs="Arial"/>
-                <w:color w:val="000000"/>
-                <w:szCs w:val="20"/>
-                <w:vertAlign w:val="subscript"/>
-              </w:rPr>
-              <w:t>reuse,max</w:t>
+                <w:rFonts w:eastAsiaTheme="minorEastAsia" w:cs="Arial"/>
+                <w:color w:val="000000"/>
+                <w:szCs w:val="20"/>
+                <w:vertAlign w:val="subscript"/>
+              </w:rPr>
+              <w:t>FWTW,min</w:t>
             </w:r>
             <w:proofErr w:type="spellEnd"/>
-            <w:proofErr w:type="gramEnd"/>
           </w:p>
         </w:tc>
         <w:tc>
@@ -6807,7 +6493,7 @@
                 <w:color w:val="000000"/>
                 <w:szCs w:val="20"/>
               </w:rPr>
-              <w:t>Maximum amount of treated effluent that may be reused</w:t>
+              <w:t>Minimum allowable output of freshwater treatment works</w:t>
             </w:r>
           </w:p>
         </w:tc>
@@ -6853,7 +6539,7 @@
                 <w:color w:val="000000"/>
                 <w:szCs w:val="20"/>
               </w:rPr>
-              <w:t>Depends on option</w:t>
+              <w:t>1,500</w:t>
             </w:r>
           </w:p>
         </w:tc>
@@ -6870,6 +6556,81 @@
                 <w:szCs w:val="20"/>
               </w:rPr>
             </w:pPr>
+            <w:r>
+              <w:rPr>
+                <w:rFonts w:cs="Arial"/>
+                <w:color w:val="000000"/>
+                <w:szCs w:val="20"/>
+              </w:rPr>
+              <w:t>(</w:t>
+            </w:r>
+            <w:proofErr w:type="spellStart"/>
+            <w:r>
+              <w:rPr>
+                <w:rFonts w:cs="Arial"/>
+                <w:color w:val="000000"/>
+                <w:szCs w:val="20"/>
+              </w:rPr>
+              <w:t>est</w:t>
+            </w:r>
+            <w:proofErr w:type="spellEnd"/>
+            <w:r>
+              <w:rPr>
+                <w:rFonts w:cs="Arial"/>
+                <w:color w:val="000000"/>
+                <w:szCs w:val="20"/>
+              </w:rPr>
+              <w:t xml:space="preserve"> – round value less than min water demand </w:t>
+            </w:r>
+            <w:r>
+              <w:rPr>
+                <w:rFonts w:cs="Arial"/>
+                <w:color w:val="000000"/>
+                <w:szCs w:val="20"/>
+              </w:rPr>
+              <w:fldChar w:fldCharType="begin" w:fldLock="1"/>
+            </w:r>
+            <w:r>
+              <w:rPr>
+                <w:rFonts w:cs="Arial"/>
+                <w:color w:val="000000"/>
+                <w:szCs w:val="20"/>
+              </w:rPr>
+              <w:instrText>ADDIN CSL_CITATION {"citationItems":[{"id":"ITEM-1","itemData":{"author":[{"dropping-particle":"","family":"Environment Agency","given":"","non-dropping-particle":"","parse-names":false,"suffix":""}],"id":"ITEM-1","issued":{"date-parts":[["2019"]]},"publisher":"data.gov.uk","title":"Revised Draft Water Resources Management Plan 2019 Supply-Demand Data at Company Level 2020/21 to 2044/45","type":"article"},"uris":["http://www.mendeley.com/documents/?uuid=49806c7d-34ab-418c-8397-15731b29e503"]}],"mendeley":{"formattedCitation":"(Environment Agency, 2019)","plainTextFormattedCitation":"(Environment Agency, 2019)","previouslyFormattedCitation":"(Environment Agency, 2019)"},"properties":{"noteIndex":0},"schema":"https://github.com/citation-style-language/schema/raw/master/csl-citation.json"}</w:instrText>
+            </w:r>
+            <w:r>
+              <w:rPr>
+                <w:rFonts w:cs="Arial"/>
+                <w:color w:val="000000"/>
+                <w:szCs w:val="20"/>
+              </w:rPr>
+              <w:fldChar w:fldCharType="separate"/>
+            </w:r>
+            <w:r>
+              <w:rPr>
+                <w:rFonts w:cs="Arial"/>
+                <w:noProof/>
+                <w:color w:val="000000"/>
+                <w:szCs w:val="20"/>
+              </w:rPr>
+              <w:t>(Environment Agency, 2019)</w:t>
+            </w:r>
+            <w:r>
+              <w:rPr>
+                <w:rFonts w:cs="Arial"/>
+                <w:color w:val="000000"/>
+                <w:szCs w:val="20"/>
+              </w:rPr>
+              <w:fldChar w:fldCharType="end"/>
+            </w:r>
+            <w:r>
+              <w:rPr>
+                <w:rFonts w:cs="Arial"/>
+                <w:color w:val="000000"/>
+                <w:szCs w:val="20"/>
+              </w:rPr>
+              <w:t>)</w:t>
+            </w:r>
           </w:p>
         </w:tc>
       </w:tr>
@@ -6886,23 +6647,25 @@
                 <w:vertAlign w:val="subscript"/>
               </w:rPr>
             </w:pPr>
-            <w:r>
-              <w:rPr>
-                <w:rFonts w:cs="Arial"/>
-                <w:color w:val="000000"/>
-                <w:szCs w:val="20"/>
-              </w:rPr>
-              <w:t>P</w:t>
-            </w:r>
-            <w:r>
-              <w:rPr>
-                <w:rFonts w:cs="Arial"/>
-                <w:color w:val="000000"/>
-                <w:szCs w:val="20"/>
-                <w:vertAlign w:val="subscript"/>
-              </w:rPr>
-              <w:t>AED</w:t>
-            </w:r>
+            <w:proofErr w:type="spellStart"/>
+            <w:r>
+              <w:rPr>
+                <w:rFonts w:cs="Arial"/>
+                <w:color w:val="000000"/>
+                <w:szCs w:val="20"/>
+              </w:rPr>
+              <w:t>O</w:t>
+            </w:r>
+            <w:r>
+              <w:rPr>
+                <w:rFonts w:cs="Arial"/>
+                <w:color w:val="000000"/>
+                <w:szCs w:val="20"/>
+                <w:vertAlign w:val="subscript"/>
+              </w:rPr>
+              <w:t>reuse,max</w:t>
+            </w:r>
+            <w:proofErr w:type="spellEnd"/>
           </w:p>
         </w:tc>
         <w:tc>
@@ -6920,7 +6683,7 @@
                 <w:color w:val="000000"/>
                 <w:szCs w:val="20"/>
               </w:rPr>
-              <w:t>Precipitation below which abstraction effluent-dilution cannot take place</w:t>
+              <w:t>Maximum amount of treated effluent that may be reused</w:t>
             </w:r>
           </w:p>
         </w:tc>
@@ -6943,7 +6706,7 @@
                 <w:color w:val="000000"/>
                 <w:szCs w:val="20"/>
               </w:rPr>
-              <w:t>mm</w:t>
+              <w:t>Ml/d</w:t>
             </w:r>
           </w:p>
         </w:tc>
@@ -6995,28 +6758,27 @@
           <w:p>
             <w:pPr>
               <w:keepLines/>
-            </w:pPr>
-            <w:proofErr w:type="spellStart"/>
-            <w:proofErr w:type="gramStart"/>
-            <w:r>
-              <w:rPr>
-                <w:rFonts w:cs="Arial"/>
-                <w:color w:val="000000"/>
-                <w:szCs w:val="20"/>
-              </w:rPr>
-              <w:t>R</w:t>
-            </w:r>
-            <w:r>
-              <w:rPr>
-                <w:rFonts w:cs="Arial"/>
-                <w:color w:val="000000"/>
-                <w:szCs w:val="20"/>
-                <w:vertAlign w:val="subscript"/>
-              </w:rPr>
-              <w:t>h,consumed</w:t>
-            </w:r>
-            <w:proofErr w:type="spellEnd"/>
-            <w:proofErr w:type="gramEnd"/>
+              <w:rPr>
+                <w:vertAlign w:val="subscript"/>
+              </w:rPr>
+            </w:pPr>
+            <w:r>
+              <w:rPr>
+                <w:rFonts w:cs="Arial"/>
+                <w:color w:val="000000"/>
+                <w:szCs w:val="20"/>
+              </w:rPr>
+              <w:t>P</w:t>
+            </w:r>
+            <w:r>
+              <w:rPr>
+                <w:rFonts w:cs="Arial"/>
+                <w:color w:val="000000"/>
+                <w:szCs w:val="20"/>
+                <w:vertAlign w:val="subscript"/>
+              </w:rPr>
+              <w:t>AED</w:t>
+            </w:r>
           </w:p>
         </w:tc>
         <w:tc>
@@ -7034,7 +6796,7 @@
                 <w:color w:val="000000"/>
                 <w:szCs w:val="20"/>
               </w:rPr>
-              <w:t>Proportion of indoor water use that is consumed</w:t>
+              <w:t>Precipitation below which abstraction effluent-dilution cannot take place</w:t>
             </w:r>
           </w:p>
         </w:tc>
@@ -7057,7 +6819,7 @@
                 <w:color w:val="000000"/>
                 <w:szCs w:val="20"/>
               </w:rPr>
-              <w:t>-</w:t>
+              <w:t>mm</w:t>
             </w:r>
           </w:p>
         </w:tc>
@@ -7080,7 +6842,7 @@
                 <w:color w:val="000000"/>
                 <w:szCs w:val="20"/>
               </w:rPr>
-              <w:t>0.1</w:t>
+              <w:t>Depends on option</w:t>
             </w:r>
           </w:p>
         </w:tc>
@@ -7126,7 +6888,7 @@
                 <w:szCs w:val="20"/>
                 <w:vertAlign w:val="subscript"/>
               </w:rPr>
-              <w:t>imperm</w:t>
+              <w:t>h,consumed</w:t>
             </w:r>
             <w:proofErr w:type="spellEnd"/>
           </w:p>
@@ -7146,7 +6908,7 @@
                 <w:color w:val="000000"/>
                 <w:szCs w:val="20"/>
               </w:rPr>
-              <w:t>Proportion of area that is impermeable</w:t>
+              <w:t>Proportion of indoor water use that is consumed</w:t>
             </w:r>
           </w:p>
         </w:tc>
@@ -7192,7 +6954,7 @@
                 <w:color w:val="000000"/>
                 <w:szCs w:val="20"/>
               </w:rPr>
-              <w:t>0.53</w:t>
+              <w:t>0.1</w:t>
             </w:r>
           </w:p>
         </w:tc>
@@ -7209,47 +6971,6 @@
                 <w:szCs w:val="20"/>
               </w:rPr>
             </w:pPr>
-            <w:r>
-              <w:rPr>
-                <w:rFonts w:cs="Arial"/>
-                <w:color w:val="000000"/>
-                <w:szCs w:val="20"/>
-              </w:rPr>
-              <w:fldChar w:fldCharType="begin" w:fldLock="1"/>
-            </w:r>
-            <w:r>
-              <w:rPr>
-                <w:rFonts w:cs="Arial"/>
-                <w:color w:val="000000"/>
-                <w:szCs w:val="20"/>
-              </w:rPr>
-              <w:instrText>ADDIN CSL_CITATION {"citationItems":[{"id":"ITEM-1","itemData":{"URL":"https://www.london.gov.uk/what-we-do/environment/parks-green-spaces-and-biodiversity/green-infrastructure-maps-and-tools#acc-i-54375","accessed":{"date-parts":[["2020","3","11"]]},"author":[{"dropping-particle":"","family":"Mayor of London's Office","given":"","non-dropping-particle":"","parse-names":false,"suffix":""}],"id":"ITEM-1","issued":{"date-parts":[["2020"]]},"title":"Green cover of London","type":"webpage"},"uris":["http://www.mendeley.com/documents/?uuid=d59e6dee-a172-4b78-95ef-6c8d8828875f"]}],"mendeley":{"formattedCitation":"(Mayor of London’s Office, 2020)","plainTextFormattedCitation":"(Mayor of London’s Office, 2020)","previouslyFormattedCitation":"(Mayor of London’s Office, 2020)"},"properties":{"noteIndex":0},"schema":"https://github.com/citation-style-language/schema/raw/master/csl-citation.json"}</w:instrText>
-            </w:r>
-            <w:r>
-              <w:rPr>
-                <w:rFonts w:cs="Arial"/>
-                <w:color w:val="000000"/>
-                <w:szCs w:val="20"/>
-              </w:rPr>
-              <w:fldChar w:fldCharType="separate"/>
-            </w:r>
-            <w:r>
-              <w:rPr>
-                <w:rFonts w:cs="Arial"/>
-                <w:noProof/>
-                <w:color w:val="000000"/>
-                <w:szCs w:val="20"/>
-              </w:rPr>
-              <w:t>(Mayor of London’s Office, 2020)</w:t>
-            </w:r>
-            <w:r>
-              <w:rPr>
-                <w:rFonts w:cs="Arial"/>
-                <w:color w:val="000000"/>
-                <w:szCs w:val="20"/>
-              </w:rPr>
-              <w:fldChar w:fldCharType="end"/>
-            </w:r>
           </w:p>
         </w:tc>
       </w:tr>
@@ -7264,7 +6985,6 @@
               <w:keepLines/>
             </w:pPr>
             <w:proofErr w:type="spellStart"/>
-            <w:proofErr w:type="gramStart"/>
             <w:r>
               <w:rPr>
                 <w:rFonts w:cs="Arial"/>
@@ -7280,10 +7000,9 @@
                 <w:szCs w:val="20"/>
                 <w:vertAlign w:val="subscript"/>
               </w:rPr>
-              <w:t>leak,dist</w:t>
+              <w:t>imperm</w:t>
             </w:r>
             <w:proofErr w:type="spellEnd"/>
-            <w:proofErr w:type="gramEnd"/>
           </w:p>
         </w:tc>
         <w:tc>
@@ -7301,7 +7020,7 @@
                 <w:color w:val="000000"/>
                 <w:szCs w:val="20"/>
               </w:rPr>
-              <w:t>Proportion of distribution throughput that becomes leaked water</w:t>
+              <w:t>Proportion of area that is impermeable</w:t>
             </w:r>
           </w:p>
         </w:tc>
@@ -7347,7 +7066,7 @@
                 <w:color w:val="000000"/>
                 <w:szCs w:val="20"/>
               </w:rPr>
-              <w:t>0.2</w:t>
+              <w:t>0.53</w:t>
             </w:r>
           </w:p>
         </w:tc>
@@ -7378,7 +7097,7 @@
                 <w:color w:val="000000"/>
                 <w:szCs w:val="20"/>
               </w:rPr>
-              <w:instrText>ADDIN CSL_CITATION {"citationItems":[{"id":"ITEM-1","itemData":{"author":[{"dropping-particle":"","family":"Environment Agency","given":"","non-dropping-particle":"","parse-names":false,"suffix":""}],"id":"ITEM-1","issued":{"date-parts":[["2019"]]},"publisher":"data.gov.uk","title":"Revised Draft Water Resources Management Plan 2019 Supply-Demand Data at Company Level 2020/21 to 2044/45","type":"article"},"uris":["http://www.mendeley.com/documents/?uuid=49806c7d-34ab-418c-8397-15731b29e503"]}],"mendeley":{"formattedCitation":"(Environment Agency, 2019)","plainTextFormattedCitation":"(Environment Agency, 2019)","previouslyFormattedCitation":"(Environment Agency, 2019)"},"properties":{"noteIndex":0},"schema":"https://github.com/citation-style-language/schema/raw/master/csl-citation.json"}</w:instrText>
+              <w:instrText>ADDIN CSL_CITATION {"citationItems":[{"id":"ITEM-1","itemData":{"URL":"https://www.london.gov.uk/what-we-do/environment/parks-green-spaces-and-biodiversity/green-infrastructure-maps-and-tools#acc-i-54375","accessed":{"date-parts":[["2020","3","11"]]},"author":[{"dropping-particle":"","family":"Mayor of London's Office","given":"","non-dropping-particle":"","parse-names":false,"suffix":""}],"id":"ITEM-1","issued":{"date-parts":[["2020"]]},"title":"Green cover of London","type":"webpage"},"uris":["http://www.mendeley.com/documents/?uuid=d59e6dee-a172-4b78-95ef-6c8d8828875f"]}],"mendeley":{"formattedCitation":"(Mayor of London’s Office, 2020)","plainTextFormattedCitation":"(Mayor of London’s Office, 2020)","previouslyFormattedCitation":"(Mayor of London’s Office, 2020)"},"properties":{"noteIndex":0},"schema":"https://github.com/citation-style-language/schema/raw/master/csl-citation.json"}</w:instrText>
             </w:r>
             <w:r>
               <w:rPr>
@@ -7395,7 +7114,7 @@
                 <w:color w:val="000000"/>
                 <w:szCs w:val="20"/>
               </w:rPr>
-              <w:t>(Environment Agency, 2019)</w:t>
+              <w:t>(Mayor of London’s Office, 2020)</w:t>
             </w:r>
             <w:r>
               <w:rPr>
@@ -7417,12 +7136,8 @@
           <w:p>
             <w:pPr>
               <w:keepLines/>
-              <w:rPr>
-                <w:vertAlign w:val="subscript"/>
-              </w:rPr>
             </w:pPr>
             <w:proofErr w:type="spellStart"/>
-            <w:proofErr w:type="gramStart"/>
             <w:r>
               <w:rPr>
                 <w:rFonts w:cs="Arial"/>
@@ -7438,10 +7153,9 @@
                 <w:szCs w:val="20"/>
                 <w:vertAlign w:val="subscript"/>
               </w:rPr>
-              <w:t>leak,FWTW</w:t>
+              <w:t>leak,dist</w:t>
             </w:r>
             <w:proofErr w:type="spellEnd"/>
-            <w:proofErr w:type="gramEnd"/>
           </w:p>
         </w:tc>
         <w:tc>
@@ -7459,7 +7173,7 @@
                 <w:color w:val="000000"/>
                 <w:szCs w:val="20"/>
               </w:rPr>
-              <w:t>Proportion of freshwater treatment input that becomes leaked water</w:t>
+              <w:t>Proportion of distribution throughput that becomes leaked water</w:t>
             </w:r>
           </w:p>
         </w:tc>
@@ -7505,7 +7219,7 @@
                 <w:color w:val="000000"/>
                 <w:szCs w:val="20"/>
               </w:rPr>
-              <w:t>0.02</w:t>
+              <w:t>0.2</w:t>
             </w:r>
           </w:p>
         </w:tc>
@@ -7536,7 +7250,7 @@
                 <w:color w:val="000000"/>
                 <w:szCs w:val="20"/>
               </w:rPr>
-              <w:instrText>ADDIN CSL_CITATION {"citationItems":[{"id":"ITEM-1","itemData":{"author":[{"dropping-particle":"","family":"Thames Water","given":"","non-dropping-particle":"","parse-names":false,"suffix":""}],"id":"ITEM-1","issued":{"date-parts":[["2019"]]},"publisher-place":"Reading","title":"Water Resources Management Plan","type":"report"},"uris":["http://www.mendeley.com/documents/?uuid=19a7ac7c-aa3b-4b94-bf7d-eb507bf92de3"]}],"mendeley":{"formattedCitation":"(Thames Water, 2019)","plainTextFormattedCitation":"(Thames Water, 2019)","previouslyFormattedCitation":"(Thames Water, 2019)"},"properties":{"noteIndex":0},"schema":"https://github.com/citation-style-language/schema/raw/master/csl-citation.json"}</w:instrText>
+              <w:instrText>ADDIN CSL_CITATION {"citationItems":[{"id":"ITEM-1","itemData":{"author":[{"dropping-particle":"","family":"Environment Agency","given":"","non-dropping-particle":"","parse-names":false,"suffix":""}],"id":"ITEM-1","issued":{"date-parts":[["2019"]]},"publisher":"data.gov.uk","title":"Revised Draft Water Resources Management Plan 2019 Supply-Demand Data at Company Level 2020/21 to 2044/45","type":"article"},"uris":["http://www.mendeley.com/documents/?uuid=49806c7d-34ab-418c-8397-15731b29e503"]}],"mendeley":{"formattedCitation":"(Environment Agency, 2019)","plainTextFormattedCitation":"(Environment Agency, 2019)","previouslyFormattedCitation":"(Environment Agency, 2019)"},"properties":{"noteIndex":0},"schema":"https://github.com/citation-style-language/schema/raw/master/csl-citation.json"}</w:instrText>
             </w:r>
             <w:r>
               <w:rPr>
@@ -7553,7 +7267,7 @@
                 <w:color w:val="000000"/>
                 <w:szCs w:val="20"/>
               </w:rPr>
-              <w:t>(Thames Water, 2019)</w:t>
+              <w:t>(Environment Agency, 2019)</w:t>
             </w:r>
             <w:r>
               <w:rPr>
@@ -7575,9 +7289,11 @@
           <w:p>
             <w:pPr>
               <w:keepLines/>
+              <w:rPr>
+                <w:vertAlign w:val="subscript"/>
+              </w:rPr>
             </w:pPr>
             <w:proofErr w:type="spellStart"/>
-            <w:proofErr w:type="gramStart"/>
             <w:r>
               <w:rPr>
                 <w:rFonts w:cs="Arial"/>
@@ -7593,10 +7309,9 @@
                 <w:szCs w:val="20"/>
                 <w:vertAlign w:val="subscript"/>
               </w:rPr>
-              <w:t>leak,sewer</w:t>
+              <w:t>leak,FWTW</w:t>
             </w:r>
             <w:proofErr w:type="spellEnd"/>
-            <w:proofErr w:type="gramEnd"/>
           </w:p>
         </w:tc>
         <w:tc>
@@ -7614,7 +7329,7 @@
                 <w:color w:val="000000"/>
                 <w:szCs w:val="20"/>
               </w:rPr>
-              <w:t>Proportion of sewer input that becomes leaked</w:t>
+              <w:t>Proportion of freshwater treatment input that becomes leaked water</w:t>
             </w:r>
           </w:p>
         </w:tc>
@@ -7660,7 +7375,7 @@
                 <w:color w:val="000000"/>
                 <w:szCs w:val="20"/>
               </w:rPr>
-              <w:t>0.2</w:t>
+              <w:t>0.02</w:t>
             </w:r>
           </w:p>
         </w:tc>
@@ -7677,6 +7392,47 @@
                 <w:szCs w:val="20"/>
               </w:rPr>
             </w:pPr>
+            <w:r>
+              <w:rPr>
+                <w:rFonts w:cs="Arial"/>
+                <w:color w:val="000000"/>
+                <w:szCs w:val="20"/>
+              </w:rPr>
+              <w:fldChar w:fldCharType="begin" w:fldLock="1"/>
+            </w:r>
+            <w:r>
+              <w:rPr>
+                <w:rFonts w:cs="Arial"/>
+                <w:color w:val="000000"/>
+                <w:szCs w:val="20"/>
+              </w:rPr>
+              <w:instrText>ADDIN CSL_CITATION {"citationItems":[{"id":"ITEM-1","itemData":{"author":[{"dropping-particle":"","family":"Thames Water","given":"","non-dropping-particle":"","parse-names":false,"suffix":""}],"id":"ITEM-1","issued":{"date-parts":[["2019"]]},"publisher-place":"Reading","title":"Water Resources Management Plan","type":"report"},"uris":["http://www.mendeley.com/documents/?uuid=19a7ac7c-aa3b-4b94-bf7d-eb507bf92de3"]}],"mendeley":{"formattedCitation":"(Thames Water, 2019)","plainTextFormattedCitation":"(Thames Water, 2019)","previouslyFormattedCitation":"(Thames Water, 2019)"},"properties":{"noteIndex":0},"schema":"https://github.com/citation-style-language/schema/raw/master/csl-citation.json"}</w:instrText>
+            </w:r>
+            <w:r>
+              <w:rPr>
+                <w:rFonts w:cs="Arial"/>
+                <w:color w:val="000000"/>
+                <w:szCs w:val="20"/>
+              </w:rPr>
+              <w:fldChar w:fldCharType="separate"/>
+            </w:r>
+            <w:r>
+              <w:rPr>
+                <w:rFonts w:cs="Arial"/>
+                <w:noProof/>
+                <w:color w:val="000000"/>
+                <w:szCs w:val="20"/>
+              </w:rPr>
+              <w:t>(Thames Water, 2019)</w:t>
+            </w:r>
+            <w:r>
+              <w:rPr>
+                <w:rFonts w:cs="Arial"/>
+                <w:color w:val="000000"/>
+                <w:szCs w:val="20"/>
+              </w:rPr>
+              <w:fldChar w:fldCharType="end"/>
+            </w:r>
           </w:p>
         </w:tc>
       </w:tr>
@@ -7691,7 +7447,6 @@
               <w:keepLines/>
             </w:pPr>
             <w:proofErr w:type="spellStart"/>
-            <w:proofErr w:type="gramStart"/>
             <w:r>
               <w:rPr>
                 <w:rFonts w:cs="Arial"/>
@@ -7707,10 +7462,9 @@
                 <w:szCs w:val="20"/>
                 <w:vertAlign w:val="subscript"/>
               </w:rPr>
-              <w:t>leak,WWTW</w:t>
+              <w:t>leak,sewer</w:t>
             </w:r>
             <w:proofErr w:type="spellEnd"/>
-            <w:proofErr w:type="gramEnd"/>
           </w:p>
         </w:tc>
         <w:tc>
@@ -7728,7 +7482,7 @@
                 <w:color w:val="000000"/>
                 <w:szCs w:val="20"/>
               </w:rPr>
-              <w:t>Proportion of wastewater treatment input that is lost during processing</w:t>
+              <w:t>Proportion of sewer input that becomes leaked</w:t>
             </w:r>
           </w:p>
         </w:tc>
@@ -7774,7 +7528,7 @@
                 <w:color w:val="000000"/>
                 <w:szCs w:val="20"/>
               </w:rPr>
-              <w:t>0.1</w:t>
+              <w:t>0.2</w:t>
             </w:r>
           </w:p>
         </w:tc>
@@ -7803,6 +7557,118 @@
           <w:p>
             <w:pPr>
               <w:keepLines/>
+            </w:pPr>
+            <w:proofErr w:type="spellStart"/>
+            <w:r>
+              <w:rPr>
+                <w:rFonts w:cs="Arial"/>
+                <w:color w:val="000000"/>
+                <w:szCs w:val="20"/>
+              </w:rPr>
+              <w:t>R</w:t>
+            </w:r>
+            <w:r>
+              <w:rPr>
+                <w:rFonts w:cs="Arial"/>
+                <w:color w:val="000000"/>
+                <w:szCs w:val="20"/>
+                <w:vertAlign w:val="subscript"/>
+              </w:rPr>
+              <w:t>leak,WWTW</w:t>
+            </w:r>
+            <w:proofErr w:type="spellEnd"/>
+          </w:p>
+        </w:tc>
+        <w:tc>
+          <w:tcPr>
+            <w:tcW w:w="2742" w:type="dxa"/>
+            <w:vAlign w:val="center"/>
+          </w:tcPr>
+          <w:p>
+            <w:pPr>
+              <w:keepLines/>
+            </w:pPr>
+            <w:r>
+              <w:rPr>
+                <w:rFonts w:cs="Arial"/>
+                <w:color w:val="000000"/>
+                <w:szCs w:val="20"/>
+              </w:rPr>
+              <w:t>Proportion of wastewater treatment input that is lost during processing</w:t>
+            </w:r>
+          </w:p>
+        </w:tc>
+        <w:tc>
+          <w:tcPr>
+            <w:tcW w:w="757" w:type="dxa"/>
+          </w:tcPr>
+          <w:p>
+            <w:pPr>
+              <w:keepLines/>
+              <w:rPr>
+                <w:rFonts w:cs="Arial"/>
+                <w:color w:val="000000"/>
+                <w:szCs w:val="20"/>
+              </w:rPr>
+            </w:pPr>
+            <w:r>
+              <w:rPr>
+                <w:rFonts w:cs="Arial"/>
+                <w:color w:val="000000"/>
+                <w:szCs w:val="20"/>
+              </w:rPr>
+              <w:t>-</w:t>
+            </w:r>
+          </w:p>
+        </w:tc>
+        <w:tc>
+          <w:tcPr>
+            <w:tcW w:w="1134" w:type="dxa"/>
+          </w:tcPr>
+          <w:p>
+            <w:pPr>
+              <w:keepLines/>
+              <w:rPr>
+                <w:rFonts w:cs="Arial"/>
+                <w:color w:val="000000"/>
+                <w:szCs w:val="20"/>
+              </w:rPr>
+            </w:pPr>
+            <w:r>
+              <w:rPr>
+                <w:rFonts w:cs="Arial"/>
+                <w:color w:val="000000"/>
+                <w:szCs w:val="20"/>
+              </w:rPr>
+              <w:t>0.1</w:t>
+            </w:r>
+          </w:p>
+        </w:tc>
+        <w:tc>
+          <w:tcPr>
+            <w:tcW w:w="2642" w:type="dxa"/>
+          </w:tcPr>
+          <w:p>
+            <w:pPr>
+              <w:keepLines/>
+              <w:rPr>
+                <w:rFonts w:cs="Arial"/>
+                <w:color w:val="000000"/>
+                <w:szCs w:val="20"/>
+              </w:rPr>
+            </w:pPr>
+          </w:p>
+        </w:tc>
+      </w:tr>
+      <w:tr>
+        <w:tc>
+          <w:tcPr>
+            <w:tcW w:w="1741" w:type="dxa"/>
+            <w:vAlign w:val="center"/>
+          </w:tcPr>
+          <w:p>
+            <w:pPr>
+              <w:keepLines/>
               <w:rPr>
                 <w:vertAlign w:val="subscript"/>
               </w:rPr>
@@ -8411,7 +8277,6 @@
               <w:keepLines/>
             </w:pPr>
             <w:proofErr w:type="spellStart"/>
-            <w:proofErr w:type="gramStart"/>
             <w:r>
               <w:rPr>
                 <w:rFonts w:cs="Arial"/>
@@ -8430,7 +8295,6 @@
               <w:t>Dres,cap</w:t>
             </w:r>
             <w:proofErr w:type="spellEnd"/>
-            <w:proofErr w:type="gramEnd"/>
           </w:p>
         </w:tc>
         <w:tc>
@@ -8707,7 +8571,6 @@
               </w:rPr>
             </w:pPr>
             <w:proofErr w:type="spellStart"/>
-            <w:proofErr w:type="gramStart"/>
             <w:r>
               <w:rPr>
                 <w:rFonts w:cs="Arial"/>
@@ -8726,7 +8589,6 @@
               <w:t>g,cap</w:t>
             </w:r>
             <w:proofErr w:type="spellEnd"/>
-            <w:proofErr w:type="gramEnd"/>
           </w:p>
         </w:tc>
         <w:tc>
@@ -8866,7 +8728,6 @@
               </w:rPr>
             </w:pPr>
             <w:proofErr w:type="spellStart"/>
-            <w:proofErr w:type="gramStart"/>
             <w:r>
               <w:rPr>
                 <w:rFonts w:cs="Arial"/>
@@ -8885,7 +8746,6 @@
               <w:t>imperm,cap</w:t>
             </w:r>
             <w:proofErr w:type="spellEnd"/>
-            <w:proofErr w:type="gramEnd"/>
           </w:p>
         </w:tc>
         <w:tc>
@@ -8998,15 +8858,7 @@
                 <w:color w:val="000000"/>
                 <w:szCs w:val="20"/>
               </w:rPr>
-              <w:t>5</w:t>
-            </w:r>
-            <w:r>
-              <w:rPr>
-                <w:rFonts w:cs="Arial"/>
-                <w:color w:val="000000"/>
-                <w:szCs w:val="20"/>
-              </w:rPr>
-              <w:t>mm attenuation</w:t>
+              <w:t>5mm attenuation</w:t>
             </w:r>
             <w:r>
               <w:rPr>
@@ -9030,7 +8882,6 @@
               <w:keepLines/>
             </w:pPr>
             <w:proofErr w:type="spellStart"/>
-            <w:proofErr w:type="gramStart"/>
             <w:r>
               <w:rPr>
                 <w:rFonts w:cs="Arial"/>
@@ -9049,7 +8900,6 @@
               <w:t>rwh,cap</w:t>
             </w:r>
             <w:proofErr w:type="spellEnd"/>
-            <w:proofErr w:type="gramEnd"/>
           </w:p>
         </w:tc>
         <w:tc>
@@ -9147,7 +8997,6 @@
               </w:rPr>
             </w:pPr>
             <w:proofErr w:type="spellStart"/>
-            <w:proofErr w:type="gramStart"/>
             <w:r>
               <w:rPr>
                 <w:rFonts w:cs="Arial"/>
@@ -9166,7 +9015,6 @@
               <w:t>s,cap</w:t>
             </w:r>
             <w:proofErr w:type="spellEnd"/>
-            <w:proofErr w:type="gramEnd"/>
           </w:p>
         </w:tc>
         <w:tc>
@@ -9451,7 +9299,6 @@
               </w:rPr>
             </w:pPr>
             <w:proofErr w:type="spellStart"/>
-            <w:proofErr w:type="gramStart"/>
             <w:r>
               <w:rPr>
                 <w:rFonts w:cs="Arial"/>
@@ -9470,7 +9317,6 @@
               <w:t>storm,cap</w:t>
             </w:r>
             <w:proofErr w:type="spellEnd"/>
-            <w:proofErr w:type="gramEnd"/>
           </w:p>
         </w:tc>
         <w:tc>
@@ -9576,7 +9422,6 @@
               </w:rPr>
               <w:t>Δ</w:t>
             </w:r>
-            <w:proofErr w:type="gramStart"/>
             <w:r>
               <w:rPr>
                 <w:rFonts w:eastAsiaTheme="minorEastAsia" w:cs="Arial"/>
@@ -9587,7 +9432,6 @@
               <w:t>FWTW,max</w:t>
             </w:r>
             <w:proofErr w:type="spellEnd"/>
-            <w:proofErr w:type="gramEnd"/>
           </w:p>
         </w:tc>
         <w:tc>
@@ -9693,7 +9537,6 @@
               </w:rPr>
               <w:t>Δ</w:t>
             </w:r>
-            <w:proofErr w:type="gramStart"/>
             <w:r>
               <w:rPr>
                 <w:rFonts w:eastAsiaTheme="minorEastAsia" w:cs="Arial"/>
@@ -9704,7 +9547,6 @@
               <w:t>WWTW,max</w:t>
             </w:r>
             <w:proofErr w:type="spellEnd"/>
-            <w:proofErr w:type="gramEnd"/>
           </w:p>
         </w:tc>
         <w:tc>
@@ -9927,7 +9769,6 @@
           </w:tcPr>
           <w:p>
             <w:proofErr w:type="spellStart"/>
-            <w:proofErr w:type="gramStart"/>
             <w:r>
               <w:t>Q</w:t>
             </w:r>
@@ -9938,7 +9779,6 @@
               <w:t>a,t</w:t>
             </w:r>
             <w:proofErr w:type="spellEnd"/>
-            <w:proofErr w:type="gramEnd"/>
           </w:p>
         </w:tc>
         <w:tc>
@@ -12192,7 +12032,7 @@
 </file>
 
 <file path=customXml/itemProps1.xml><?xml version="1.0" encoding="utf-8"?>
-<ds:datastoreItem xmlns:ds="http://schemas.openxmlformats.org/officeDocument/2006/customXml" ds:itemID="{20BA3CC5-140A-4323-9A50-080D1EFAE29D}">
+<ds:datastoreItem xmlns:ds="http://schemas.openxmlformats.org/officeDocument/2006/customXml" ds:itemID="{54545C18-D7A9-4E4C-883E-F94C2AA50A39}">
   <ds:schemaRefs>
     <ds:schemaRef ds:uri="http://schemas.openxmlformats.org/officeDocument/2006/bibliography"/>
   </ds:schemaRefs>

--- a/manual/supporting-material-variables-parameters.docx
+++ b/manual/supporting-material-variables-parameters.docx
@@ -4894,7 +4894,7 @@
                 <w:szCs w:val="20"/>
                 <w:vertAlign w:val="subscript"/>
               </w:rPr>
-              <w:t>phosphorus,raw</w:t>
+              <w:t>phosphorus,untreated</w:t>
             </w:r>
             <w:proofErr w:type="spellEnd"/>
           </w:p>
@@ -4914,7 +4914,7 @@
                 <w:color w:val="000000"/>
                 <w:szCs w:val="20"/>
               </w:rPr>
-              <w:t>Concentration of phosphorus in raw river water</w:t>
+              <w:t>Concentration of phosphorus in untreated effluent</w:t>
             </w:r>
           </w:p>
         </w:tc>
@@ -4960,7 +4960,7 @@
                 <w:color w:val="000000"/>
                 <w:szCs w:val="20"/>
               </w:rPr>
-              <w:t>0.2</w:t>
+              <w:t>8</w:t>
             </w:r>
           </w:p>
         </w:tc>
@@ -4983,7 +4983,7 @@
                 <w:color w:val="000000"/>
                 <w:szCs w:val="20"/>
               </w:rPr>
-              <w:t xml:space="preserve">Averaged from </w:t>
+              <w:t xml:space="preserve">Estimated from </w:t>
             </w:r>
             <w:r>
               <w:rPr>
@@ -4999,7 +4999,7 @@
                 <w:color w:val="000000"/>
                 <w:szCs w:val="20"/>
               </w:rPr>
-              <w:instrText>ADDIN CSL_CITATION {"citationItems":[{"id":"ITEM-1","itemData":{"author":[{"dropping-particle":"","family":"Bowes","given":"Mike","non-dropping-particle":"","parse-names":false,"suffix":""},{"dropping-particle":"","family":"Armstrong","given":"Linda","non-dropping-particle":"","parse-names":false,"suffix":""},{"dropping-particle":"","family":"Wickham","given":"Heather","non-dropping-particle":"","parse-names":false,"suffix":""},{"dropping-particle":"","family":"Harman","given":"Sarah","non-dropping-particle":"","parse-names":false,"suffix":""},{"dropping-particle":"","family":"Gozzard","given":"Emma","non-dropping-particle":"","parse-names":false,"suffix":""},{"dropping-particle":"","family":"Roberts","given":"Colin","non-dropping-particle":"","parse-names":false,"suffix":""},{"dropping-particle":"","family":"Scarlett","given":"Peter","non-dropping-particle":"","parse-names":false,"suffix":""}],"id":"ITEM-1","issued":{"date-parts":[["2017"]]},"title":"Weekly water quality data from the River Thames and its major tributaries (2009-2013)[CEH Thames Initiative]","type":"article-journal"},"uris":["http://www.mendeley.com/documents/?uuid=6abaad82-ef23-4391-ba25-6aa9d2c5a30d"]}],"mendeley":{"formattedCitation":"(Bowes et al., 2017)","plainTextFormattedCitation":"(Bowes et al., 2017)","previouslyFormattedCitation":"(Bowes et al., 2017)"},"properties":{"noteIndex":0},"schema":"https://github.com/citation-style-language/schema/raw/master/csl-citation.json"}</w:instrText>
+              <w:instrText>ADDIN CSL_CITATION {"citationItems":[{"id":"ITEM-1","itemData":{"URL":"https://environment.data.gov.uk/water-quality/view/download","accessed":{"date-parts":[["2020","3","19"]]},"author":[{"dropping-particle":"","family":"Environment Agency","given":"","non-dropping-particle":"","parse-names":false,"suffix":""}],"id":"ITEM-1","issued":{"date-parts":[["2020"]]},"title":"Open water quality archive datasets (WIMS)","type":"webpage"},"uris":["http://www.mendeley.com/documents/?uuid=df95310a-1b63-4ca2-94c7-a099659e92ff"]}],"mendeley":{"formattedCitation":"(Environment Agency, 2020)","plainTextFormattedCitation":"(Environment Agency, 2020)","previouslyFormattedCitation":"(Environment Agency, 2020)"},"properties":{"noteIndex":0},"schema":"https://github.com/citation-style-language/schema/raw/master/csl-citation.json"}</w:instrText>
             </w:r>
             <w:r>
               <w:rPr>
@@ -5016,7 +5016,7 @@
                 <w:color w:val="000000"/>
                 <w:szCs w:val="20"/>
               </w:rPr>
-              <w:t>(Bowes et al., 2017)</w:t>
+              <w:t>(Environment Agency, 2020)</w:t>
             </w:r>
             <w:r>
               <w:rPr>
@@ -5049,17 +5049,16 @@
                 <w:color w:val="000000"/>
                 <w:szCs w:val="20"/>
               </w:rPr>
-              <w:lastRenderedPageBreak/>
-              <w:t>C</w:t>
-            </w:r>
-            <w:r>
-              <w:rPr>
-                <w:rFonts w:cs="Arial"/>
-                <w:color w:val="000000"/>
-                <w:szCs w:val="20"/>
-                <w:vertAlign w:val="subscript"/>
-              </w:rPr>
-              <w:t>phosphorus,treated</w:t>
+              <w:t>D</w:t>
+            </w:r>
+            <w:r>
+              <w:rPr>
+                <w:rFonts w:cs="Arial"/>
+                <w:color w:val="000000"/>
+                <w:szCs w:val="20"/>
+                <w:vertAlign w:val="subscript"/>
+              </w:rPr>
+              <w:t>household</w:t>
             </w:r>
             <w:proofErr w:type="spellEnd"/>
           </w:p>
@@ -5079,7 +5078,7 @@
                 <w:color w:val="000000"/>
                 <w:szCs w:val="20"/>
               </w:rPr>
-              <w:t>Concentration of phosphorus in treated effluent</w:t>
+              <w:t>Per household consumption per day</w:t>
             </w:r>
           </w:p>
         </w:tc>
@@ -5102,7 +5101,7 @@
                 <w:color w:val="000000"/>
                 <w:szCs w:val="20"/>
               </w:rPr>
-              <w:t>mg/l</w:t>
+              <w:t>l/d</w:t>
             </w:r>
           </w:p>
         </w:tc>
@@ -5125,7 +5124,7 @@
                 <w:color w:val="000000"/>
                 <w:szCs w:val="20"/>
               </w:rPr>
-              <w:t>2</w:t>
+              <w:t>360</w:t>
             </w:r>
           </w:p>
         </w:tc>
@@ -5142,6 +5141,47 @@
                 <w:szCs w:val="20"/>
               </w:rPr>
             </w:pPr>
+            <w:r>
+              <w:rPr>
+                <w:rFonts w:cs="Arial"/>
+                <w:color w:val="000000"/>
+                <w:szCs w:val="20"/>
+              </w:rPr>
+              <w:fldChar w:fldCharType="begin" w:fldLock="1"/>
+            </w:r>
+            <w:r>
+              <w:rPr>
+                <w:rFonts w:cs="Arial"/>
+                <w:color w:val="000000"/>
+                <w:szCs w:val="20"/>
+              </w:rPr>
+              <w:instrText>ADDIN CSL_CITATION {"citationItems":[{"id":"ITEM-1","itemData":{"author":[{"dropping-particle":"","family":"Environment Agency","given":"","non-dropping-particle":"","parse-names":false,"suffix":""}],"id":"ITEM-1","issued":{"date-parts":[["2019"]]},"publisher":"data.gov.uk","title":"Revised Draft Water Resources Management Plan 2019 Supply-Demand Data at Company Level 2020/21 to 2044/45","type":"article"},"uris":["http://www.mendeley.com/documents/?uuid=49806c7d-34ab-418c-8397-15731b29e503"]}],"mendeley":{"formattedCitation":"(Environment Agency, 2019)","plainTextFormattedCitation":"(Environment Agency, 2019)","previouslyFormattedCitation":"(Environment Agency, 2019)"},"properties":{"noteIndex":0},"schema":"https://github.com/citation-style-language/schema/raw/master/csl-citation.json"}</w:instrText>
+            </w:r>
+            <w:r>
+              <w:rPr>
+                <w:rFonts w:cs="Arial"/>
+                <w:color w:val="000000"/>
+                <w:szCs w:val="20"/>
+              </w:rPr>
+              <w:fldChar w:fldCharType="separate"/>
+            </w:r>
+            <w:r>
+              <w:rPr>
+                <w:rFonts w:cs="Arial"/>
+                <w:noProof/>
+                <w:color w:val="000000"/>
+                <w:szCs w:val="20"/>
+              </w:rPr>
+              <w:t>(Environment Agency, 2019)</w:t>
+            </w:r>
+            <w:r>
+              <w:rPr>
+                <w:rFonts w:cs="Arial"/>
+                <w:color w:val="000000"/>
+                <w:szCs w:val="20"/>
+              </w:rPr>
+              <w:fldChar w:fldCharType="end"/>
+            </w:r>
           </w:p>
         </w:tc>
       </w:tr>
@@ -5165,16 +5205,17 @@
                 <w:color w:val="000000"/>
                 <w:szCs w:val="20"/>
               </w:rPr>
-              <w:t>C</w:t>
-            </w:r>
-            <w:r>
-              <w:rPr>
-                <w:rFonts w:cs="Arial"/>
-                <w:color w:val="000000"/>
-                <w:szCs w:val="20"/>
-                <w:vertAlign w:val="subscript"/>
-              </w:rPr>
-              <w:t>phosphorus,untreated</w:t>
+              <w:lastRenderedPageBreak/>
+              <w:t>D</w:t>
+            </w:r>
+            <w:r>
+              <w:rPr>
+                <w:rFonts w:cs="Arial"/>
+                <w:color w:val="000000"/>
+                <w:szCs w:val="20"/>
+                <w:vertAlign w:val="subscript"/>
+              </w:rPr>
+              <w:t>non_household</w:t>
             </w:r>
             <w:proofErr w:type="spellEnd"/>
           </w:p>
@@ -5194,7 +5235,7 @@
                 <w:color w:val="000000"/>
                 <w:szCs w:val="20"/>
               </w:rPr>
-              <w:t>Concentration of phosphorus in untreated effluent</w:t>
+              <w:t>Total water demand not in households</w:t>
             </w:r>
           </w:p>
         </w:tc>
@@ -5217,7 +5258,7 @@
                 <w:color w:val="000000"/>
                 <w:szCs w:val="20"/>
               </w:rPr>
-              <w:t>mg/l</w:t>
+              <w:t>Ml/d</w:t>
             </w:r>
           </w:p>
         </w:tc>
@@ -5240,7 +5281,7 @@
                 <w:color w:val="000000"/>
                 <w:szCs w:val="20"/>
               </w:rPr>
-              <w:t>5</w:t>
+              <w:t>375</w:t>
             </w:r>
           </w:p>
         </w:tc>
@@ -5257,6 +5298,47 @@
                 <w:szCs w:val="20"/>
               </w:rPr>
             </w:pPr>
+            <w:r>
+              <w:rPr>
+                <w:rFonts w:cs="Arial"/>
+                <w:color w:val="000000"/>
+                <w:szCs w:val="20"/>
+              </w:rPr>
+              <w:fldChar w:fldCharType="begin" w:fldLock="1"/>
+            </w:r>
+            <w:r>
+              <w:rPr>
+                <w:rFonts w:cs="Arial"/>
+                <w:color w:val="000000"/>
+                <w:szCs w:val="20"/>
+              </w:rPr>
+              <w:instrText>ADDIN CSL_CITATION {"citationItems":[{"id":"ITEM-1","itemData":{"author":[{"dropping-particle":"","family":"Environment Agency","given":"","non-dropping-particle":"","parse-names":false,"suffix":""}],"id":"ITEM-1","issued":{"date-parts":[["2019"]]},"publisher":"data.gov.uk","title":"Revised Draft Water Resources Management Plan 2019 Supply-Demand Data at Company Level 2020/21 to 2044/45","type":"article"},"uris":["http://www.mendeley.com/documents/?uuid=49806c7d-34ab-418c-8397-15731b29e503"]}],"mendeley":{"formattedCitation":"(Environment Agency, 2019)","plainTextFormattedCitation":"(Environment Agency, 2019)","previouslyFormattedCitation":"(Environment Agency, 2019)"},"properties":{"noteIndex":0},"schema":"https://github.com/citation-style-language/schema/raw/master/csl-citation.json"}</w:instrText>
+            </w:r>
+            <w:r>
+              <w:rPr>
+                <w:rFonts w:cs="Arial"/>
+                <w:color w:val="000000"/>
+                <w:szCs w:val="20"/>
+              </w:rPr>
+              <w:fldChar w:fldCharType="separate"/>
+            </w:r>
+            <w:r>
+              <w:rPr>
+                <w:rFonts w:cs="Arial"/>
+                <w:noProof/>
+                <w:color w:val="000000"/>
+                <w:szCs w:val="20"/>
+              </w:rPr>
+              <w:t>(Environment Agency, 2019)</w:t>
+            </w:r>
+            <w:r>
+              <w:rPr>
+                <w:rFonts w:cs="Arial"/>
+                <w:color w:val="000000"/>
+                <w:szCs w:val="20"/>
+              </w:rPr>
+              <w:fldChar w:fldCharType="end"/>
+            </w:r>
           </w:p>
         </w:tc>
       </w:tr>
@@ -5280,16 +5362,16 @@
                 <w:color w:val="000000"/>
                 <w:szCs w:val="20"/>
               </w:rPr>
-              <w:t>D</w:t>
-            </w:r>
-            <w:r>
-              <w:rPr>
-                <w:rFonts w:cs="Arial"/>
-                <w:color w:val="000000"/>
-                <w:szCs w:val="20"/>
-                <w:vertAlign w:val="subscript"/>
-              </w:rPr>
-              <w:t>household</w:t>
+              <w:t>E</w:t>
+            </w:r>
+            <w:r>
+              <w:rPr>
+                <w:rFonts w:cs="Arial"/>
+                <w:color w:val="000000"/>
+                <w:szCs w:val="20"/>
+                <w:vertAlign w:val="subscript"/>
+              </w:rPr>
+              <w:t>g</w:t>
             </w:r>
             <w:proofErr w:type="spellEnd"/>
           </w:p>
@@ -5309,7 +5391,7 @@
                 <w:color w:val="000000"/>
                 <w:szCs w:val="20"/>
               </w:rPr>
-              <w:t>Per household consumption per day</w:t>
+              <w:t>Total evapotranspiration over London’s greenspaces</w:t>
             </w:r>
           </w:p>
         </w:tc>
@@ -5332,7 +5414,7 @@
                 <w:color w:val="000000"/>
                 <w:szCs w:val="20"/>
               </w:rPr>
-              <w:t>l/d</w:t>
+              <w:t>mm</w:t>
             </w:r>
           </w:p>
         </w:tc>
@@ -5355,7 +5437,7 @@
                 <w:color w:val="000000"/>
                 <w:szCs w:val="20"/>
               </w:rPr>
-              <w:t>360</w:t>
+              <w:t>1.5</w:t>
             </w:r>
           </w:p>
         </w:tc>
@@ -5378,40 +5460,25 @@
                 <w:color w:val="000000"/>
                 <w:szCs w:val="20"/>
               </w:rPr>
-              <w:fldChar w:fldCharType="begin" w:fldLock="1"/>
-            </w:r>
-            <w:r>
-              <w:rPr>
-                <w:rFonts w:cs="Arial"/>
-                <w:color w:val="000000"/>
-                <w:szCs w:val="20"/>
-              </w:rPr>
-              <w:instrText>ADDIN CSL_CITATION {"citationItems":[{"id":"ITEM-1","itemData":{"author":[{"dropping-particle":"","family":"Environment Agency","given":"","non-dropping-particle":"","parse-names":false,"suffix":""}],"id":"ITEM-1","issued":{"date-parts":[["2019"]]},"publisher":"data.gov.uk","title":"Revised Draft Water Resources Management Plan 2019 Supply-Demand Data at Company Level 2020/21 to 2044/45","type":"article"},"uris":["http://www.mendeley.com/documents/?uuid=49806c7d-34ab-418c-8397-15731b29e503"]}],"mendeley":{"formattedCitation":"(Environment Agency, 2019)","plainTextFormattedCitation":"(Environment Agency, 2019)","previouslyFormattedCitation":"(Environment Agency, 2019)"},"properties":{"noteIndex":0},"schema":"https://github.com/citation-style-language/schema/raw/master/csl-citation.json"}</w:instrText>
-            </w:r>
-            <w:r>
-              <w:rPr>
-                <w:rFonts w:cs="Arial"/>
-                <w:color w:val="000000"/>
-                <w:szCs w:val="20"/>
-              </w:rPr>
-              <w:fldChar w:fldCharType="separate"/>
-            </w:r>
-            <w:r>
-              <w:rPr>
-                <w:rFonts w:cs="Arial"/>
-                <w:noProof/>
-                <w:color w:val="000000"/>
-                <w:szCs w:val="20"/>
-              </w:rPr>
-              <w:t>(Environment Agency, 2019)</w:t>
-            </w:r>
-            <w:r>
-              <w:rPr>
-                <w:rFonts w:cs="Arial"/>
-                <w:color w:val="000000"/>
-                <w:szCs w:val="20"/>
-              </w:rPr>
-              <w:fldChar w:fldCharType="end"/>
+              <w:t>(</w:t>
+            </w:r>
+            <w:proofErr w:type="spellStart"/>
+            <w:r>
+              <w:rPr>
+                <w:rFonts w:cs="Arial"/>
+                <w:color w:val="000000"/>
+                <w:szCs w:val="20"/>
+              </w:rPr>
+              <w:t>est</w:t>
+            </w:r>
+            <w:proofErr w:type="spellEnd"/>
+            <w:r>
+              <w:rPr>
+                <w:rFonts w:cs="Arial"/>
+                <w:color w:val="000000"/>
+                <w:szCs w:val="20"/>
+              </w:rPr>
+              <w:t xml:space="preserve"> – average)</w:t>
             </w:r>
           </w:p>
         </w:tc>
@@ -5436,16 +5503,16 @@
                 <w:color w:val="000000"/>
                 <w:szCs w:val="20"/>
               </w:rPr>
-              <w:t>D</w:t>
-            </w:r>
-            <w:r>
-              <w:rPr>
-                <w:rFonts w:cs="Arial"/>
-                <w:color w:val="000000"/>
-                <w:szCs w:val="20"/>
-                <w:vertAlign w:val="subscript"/>
-              </w:rPr>
-              <w:t>non_household</w:t>
+              <w:t>E</w:t>
+            </w:r>
+            <w:r>
+              <w:rPr>
+                <w:rFonts w:cs="Arial"/>
+                <w:color w:val="000000"/>
+                <w:szCs w:val="20"/>
+                <w:vertAlign w:val="subscript"/>
+              </w:rPr>
+              <w:t>imperm</w:t>
             </w:r>
             <w:proofErr w:type="spellEnd"/>
           </w:p>
@@ -5465,7 +5532,7 @@
                 <w:color w:val="000000"/>
                 <w:szCs w:val="20"/>
               </w:rPr>
-              <w:t>Total water demand not in households</w:t>
+              <w:t>Total evapotranspiration over London’s impermeable surfaces</w:t>
             </w:r>
           </w:p>
         </w:tc>
@@ -5488,7 +5555,7 @@
                 <w:color w:val="000000"/>
                 <w:szCs w:val="20"/>
               </w:rPr>
-              <w:t>Ml/d</w:t>
+              <w:t>mm</w:t>
             </w:r>
           </w:p>
         </w:tc>
@@ -5511,7 +5578,7 @@
                 <w:color w:val="000000"/>
                 <w:szCs w:val="20"/>
               </w:rPr>
-              <w:t>375</w:t>
+              <w:t>1.5</w:t>
             </w:r>
           </w:p>
         </w:tc>
@@ -5534,40 +5601,25 @@
                 <w:color w:val="000000"/>
                 <w:szCs w:val="20"/>
               </w:rPr>
-              <w:fldChar w:fldCharType="begin" w:fldLock="1"/>
-            </w:r>
-            <w:r>
-              <w:rPr>
-                <w:rFonts w:cs="Arial"/>
-                <w:color w:val="000000"/>
-                <w:szCs w:val="20"/>
-              </w:rPr>
-              <w:instrText>ADDIN CSL_CITATION {"citationItems":[{"id":"ITEM-1","itemData":{"author":[{"dropping-particle":"","family":"Environment Agency","given":"","non-dropping-particle":"","parse-names":false,"suffix":""}],"id":"ITEM-1","issued":{"date-parts":[["2019"]]},"publisher":"data.gov.uk","title":"Revised Draft Water Resources Management Plan 2019 Supply-Demand Data at Company Level 2020/21 to 2044/45","type":"article"},"uris":["http://www.mendeley.com/documents/?uuid=49806c7d-34ab-418c-8397-15731b29e503"]}],"mendeley":{"formattedCitation":"(Environment Agency, 2019)","plainTextFormattedCitation":"(Environment Agency, 2019)","previouslyFormattedCitation":"(Environment Agency, 2019)"},"properties":{"noteIndex":0},"schema":"https://github.com/citation-style-language/schema/raw/master/csl-citation.json"}</w:instrText>
-            </w:r>
-            <w:r>
-              <w:rPr>
-                <w:rFonts w:cs="Arial"/>
-                <w:color w:val="000000"/>
-                <w:szCs w:val="20"/>
-              </w:rPr>
-              <w:fldChar w:fldCharType="separate"/>
-            </w:r>
-            <w:r>
-              <w:rPr>
-                <w:rFonts w:cs="Arial"/>
-                <w:noProof/>
-                <w:color w:val="000000"/>
-                <w:szCs w:val="20"/>
-              </w:rPr>
-              <w:t>(Environment Agency, 2019)</w:t>
-            </w:r>
-            <w:r>
-              <w:rPr>
-                <w:rFonts w:cs="Arial"/>
-                <w:color w:val="000000"/>
-                <w:szCs w:val="20"/>
-              </w:rPr>
-              <w:fldChar w:fldCharType="end"/>
+              <w:t>(</w:t>
+            </w:r>
+            <w:proofErr w:type="spellStart"/>
+            <w:r>
+              <w:rPr>
+                <w:rFonts w:cs="Arial"/>
+                <w:color w:val="000000"/>
+                <w:szCs w:val="20"/>
+              </w:rPr>
+              <w:t>est</w:t>
+            </w:r>
+            <w:proofErr w:type="spellEnd"/>
+            <w:r>
+              <w:rPr>
+                <w:rFonts w:cs="Arial"/>
+                <w:color w:val="000000"/>
+                <w:szCs w:val="20"/>
+              </w:rPr>
+              <w:t xml:space="preserve"> – average)</w:t>
             </w:r>
           </w:p>
         </w:tc>
@@ -5582,6 +5634,9 @@
             <w:pPr>
               <w:keepLines/>
               <w:rPr>
+                <w:rFonts w:cs="Arial"/>
+                <w:color w:val="000000"/>
+                <w:szCs w:val="20"/>
                 <w:vertAlign w:val="subscript"/>
               </w:rPr>
             </w:pPr>
@@ -5592,16 +5647,16 @@
                 <w:color w:val="000000"/>
                 <w:szCs w:val="20"/>
               </w:rPr>
-              <w:t>E</w:t>
-            </w:r>
-            <w:r>
-              <w:rPr>
-                <w:rFonts w:cs="Arial"/>
-                <w:color w:val="000000"/>
-                <w:szCs w:val="20"/>
-                <w:vertAlign w:val="subscript"/>
-              </w:rPr>
-              <w:t>g</w:t>
+              <w:t>I</w:t>
+            </w:r>
+            <w:r>
+              <w:rPr>
+                <w:rFonts w:cs="Arial"/>
+                <w:color w:val="000000"/>
+                <w:szCs w:val="20"/>
+                <w:vertAlign w:val="subscript"/>
+              </w:rPr>
+              <w:t>sewer,cap</w:t>
             </w:r>
             <w:proofErr w:type="spellEnd"/>
           </w:p>
@@ -5614,14 +5669,19 @@
           <w:p>
             <w:pPr>
               <w:keepLines/>
-            </w:pPr>
-            <w:r>
-              <w:rPr>
-                <w:rFonts w:cs="Arial"/>
-                <w:color w:val="000000"/>
-                <w:szCs w:val="20"/>
-              </w:rPr>
-              <w:t>Total evapotranspiration over London’s greenspaces</w:t>
+              <w:rPr>
+                <w:rFonts w:cs="Arial"/>
+                <w:color w:val="000000"/>
+                <w:szCs w:val="20"/>
+              </w:rPr>
+            </w:pPr>
+            <w:r>
+              <w:rPr>
+                <w:rFonts w:cs="Arial"/>
+                <w:color w:val="000000"/>
+                <w:szCs w:val="20"/>
+              </w:rPr>
+              <w:t>Sewer input capacity</w:t>
             </w:r>
           </w:p>
         </w:tc>
@@ -5644,7 +5704,7 @@
                 <w:color w:val="000000"/>
                 <w:szCs w:val="20"/>
               </w:rPr>
-              <w:t>mm</w:t>
+              <w:t>Ml/d</w:t>
             </w:r>
           </w:p>
         </w:tc>
@@ -5667,7 +5727,7 @@
                 <w:color w:val="000000"/>
                 <w:szCs w:val="20"/>
               </w:rPr>
-              <w:t>1.5</w:t>
+              <w:t>10,000</w:t>
             </w:r>
           </w:p>
         </w:tc>
@@ -5684,32 +5744,6 @@
                 <w:szCs w:val="20"/>
               </w:rPr>
             </w:pPr>
-            <w:r>
-              <w:rPr>
-                <w:rFonts w:cs="Arial"/>
-                <w:color w:val="000000"/>
-                <w:szCs w:val="20"/>
-              </w:rPr>
-              <w:t>(</w:t>
-            </w:r>
-            <w:proofErr w:type="spellStart"/>
-            <w:r>
-              <w:rPr>
-                <w:rFonts w:cs="Arial"/>
-                <w:color w:val="000000"/>
-                <w:szCs w:val="20"/>
-              </w:rPr>
-              <w:t>est</w:t>
-            </w:r>
-            <w:proofErr w:type="spellEnd"/>
-            <w:r>
-              <w:rPr>
-                <w:rFonts w:cs="Arial"/>
-                <w:color w:val="000000"/>
-                <w:szCs w:val="20"/>
-              </w:rPr>
-              <w:t xml:space="preserve"> – average)</w:t>
-            </w:r>
           </w:p>
         </w:tc>
       </w:tr>
@@ -5722,9 +5756,6 @@
           <w:p>
             <w:pPr>
               <w:keepLines/>
-              <w:rPr>
-                <w:vertAlign w:val="subscript"/>
-              </w:rPr>
             </w:pPr>
             <w:proofErr w:type="spellStart"/>
             <w:r>
@@ -5733,16 +5764,16 @@
                 <w:color w:val="000000"/>
                 <w:szCs w:val="20"/>
               </w:rPr>
-              <w:t>E</w:t>
-            </w:r>
-            <w:r>
-              <w:rPr>
-                <w:rFonts w:cs="Arial"/>
-                <w:color w:val="000000"/>
-                <w:szCs w:val="20"/>
-                <w:vertAlign w:val="subscript"/>
-              </w:rPr>
-              <w:t>imperm</w:t>
+              <w:t>I</w:t>
+            </w:r>
+            <w:r>
+              <w:rPr>
+                <w:rFonts w:cs="Arial"/>
+                <w:color w:val="000000"/>
+                <w:szCs w:val="20"/>
+                <w:vertAlign w:val="subscript"/>
+              </w:rPr>
+              <w:t>WWTW,max</w:t>
             </w:r>
             <w:proofErr w:type="spellEnd"/>
           </w:p>
@@ -5762,7 +5793,7 @@
                 <w:color w:val="000000"/>
                 <w:szCs w:val="20"/>
               </w:rPr>
-              <w:t>Total evapotranspiration over London’s impermeable surfaces</w:t>
+              <w:t>Maximum possible input to wastewater treatment works</w:t>
             </w:r>
           </w:p>
         </w:tc>
@@ -5785,7 +5816,7 @@
                 <w:color w:val="000000"/>
                 <w:szCs w:val="20"/>
               </w:rPr>
-              <w:t>mm</w:t>
+              <w:t>Ml/d</w:t>
             </w:r>
           </w:p>
         </w:tc>
@@ -5808,7 +5839,15 @@
                 <w:color w:val="000000"/>
                 <w:szCs w:val="20"/>
               </w:rPr>
-              <w:t>1.5</w:t>
+              <w:t>6</w:t>
+            </w:r>
+            <w:r>
+              <w:rPr>
+                <w:rFonts w:cs="Arial"/>
+                <w:color w:val="000000"/>
+                <w:szCs w:val="20"/>
+              </w:rPr>
+              <w:t>,000</w:t>
             </w:r>
           </w:p>
         </w:tc>
@@ -5831,25 +5870,40 @@
                 <w:color w:val="000000"/>
                 <w:szCs w:val="20"/>
               </w:rPr>
-              <w:t>(</w:t>
-            </w:r>
-            <w:proofErr w:type="spellStart"/>
-            <w:r>
-              <w:rPr>
-                <w:rFonts w:cs="Arial"/>
-                <w:color w:val="000000"/>
-                <w:szCs w:val="20"/>
-              </w:rPr>
-              <w:t>est</w:t>
-            </w:r>
-            <w:proofErr w:type="spellEnd"/>
-            <w:r>
-              <w:rPr>
-                <w:rFonts w:cs="Arial"/>
-                <w:color w:val="000000"/>
-                <w:szCs w:val="20"/>
-              </w:rPr>
-              <w:t xml:space="preserve"> – average)</w:t>
+              <w:fldChar w:fldCharType="begin" w:fldLock="1"/>
+            </w:r>
+            <w:r>
+              <w:rPr>
+                <w:rFonts w:cs="Arial"/>
+                <w:color w:val="000000"/>
+                <w:szCs w:val="20"/>
+              </w:rPr>
+              <w:instrText>ADDIN CSL_CITATION {"citationItems":[{"id":"ITEM-1","itemData":{"URL":"https://www.whatdotheyknow.com/request/capacity_of_londons_sewage_treat","accessed":{"date-parts":[["2020","3","11"]]},"author":[{"dropping-particle":"","family":"FOI-request","given":"","non-dropping-particle":"","parse-names":false,"suffix":""}],"id":"ITEM-1","issued":{"date-parts":[["2018"]]},"title":"Data request - wastewater treatment information","type":"webpage"},"uris":["http://www.mendeley.com/documents/?uuid=dabb43d7-a137-4030-a1c1-ef0a66c83a5f"]}],"mendeley":{"formattedCitation":"(FOI-request, 2018)","plainTextFormattedCitation":"(FOI-request, 2018)","previouslyFormattedCitation":"(FOI-request, 2018)"},"properties":{"noteIndex":0},"schema":"https://github.com/citation-style-language/schema/raw/master/csl-citation.json"}</w:instrText>
+            </w:r>
+            <w:r>
+              <w:rPr>
+                <w:rFonts w:cs="Arial"/>
+                <w:color w:val="000000"/>
+                <w:szCs w:val="20"/>
+              </w:rPr>
+              <w:fldChar w:fldCharType="separate"/>
+            </w:r>
+            <w:r>
+              <w:rPr>
+                <w:rFonts w:cs="Arial"/>
+                <w:noProof/>
+                <w:color w:val="000000"/>
+                <w:szCs w:val="20"/>
+              </w:rPr>
+              <w:t>(FOI-request, 2018)</w:t>
+            </w:r>
+            <w:r>
+              <w:rPr>
+                <w:rFonts w:cs="Arial"/>
+                <w:color w:val="000000"/>
+                <w:szCs w:val="20"/>
+              </w:rPr>
+              <w:fldChar w:fldCharType="end"/>
             </w:r>
           </w:p>
         </w:tc>
@@ -5863,12 +5917,6 @@
           <w:p>
             <w:pPr>
               <w:keepLines/>
-              <w:rPr>
-                <w:rFonts w:cs="Arial"/>
-                <w:color w:val="000000"/>
-                <w:szCs w:val="20"/>
-                <w:vertAlign w:val="subscript"/>
-              </w:rPr>
             </w:pPr>
             <w:proofErr w:type="spellStart"/>
             <w:r>
@@ -5877,16 +5925,16 @@
                 <w:color w:val="000000"/>
                 <w:szCs w:val="20"/>
               </w:rPr>
-              <w:t>I</w:t>
-            </w:r>
-            <w:r>
-              <w:rPr>
-                <w:rFonts w:cs="Arial"/>
-                <w:color w:val="000000"/>
-                <w:szCs w:val="20"/>
-                <w:vertAlign w:val="subscript"/>
-              </w:rPr>
-              <w:t>sewer,cap</w:t>
+              <w:t>N</w:t>
+            </w:r>
+            <w:r>
+              <w:rPr>
+                <w:rFonts w:cs="Arial"/>
+                <w:color w:val="000000"/>
+                <w:szCs w:val="20"/>
+                <w:vertAlign w:val="subscript"/>
+              </w:rPr>
+              <w:t>households</w:t>
             </w:r>
             <w:proofErr w:type="spellEnd"/>
           </w:p>
@@ -5899,19 +5947,14 @@
           <w:p>
             <w:pPr>
               <w:keepLines/>
-              <w:rPr>
-                <w:rFonts w:cs="Arial"/>
-                <w:color w:val="000000"/>
-                <w:szCs w:val="20"/>
-              </w:rPr>
-            </w:pPr>
-            <w:r>
-              <w:rPr>
-                <w:rFonts w:cs="Arial"/>
-                <w:color w:val="000000"/>
-                <w:szCs w:val="20"/>
-              </w:rPr>
-              <w:t>Sewer input capacity</w:t>
+            </w:pPr>
+            <w:r>
+              <w:rPr>
+                <w:rFonts w:cs="Arial"/>
+                <w:color w:val="000000"/>
+                <w:szCs w:val="20"/>
+              </w:rPr>
+              <w:t>Number of households covered by the model</w:t>
             </w:r>
           </w:p>
         </w:tc>
@@ -5934,7 +5977,7 @@
                 <w:color w:val="000000"/>
                 <w:szCs w:val="20"/>
               </w:rPr>
-              <w:t>Ml/d</w:t>
+              <w:t>-</w:t>
             </w:r>
           </w:p>
         </w:tc>
@@ -5957,7 +6000,7 @@
                 <w:color w:val="000000"/>
                 <w:szCs w:val="20"/>
               </w:rPr>
-              <w:t>10,000</w:t>
+              <w:t>3.5e6</w:t>
             </w:r>
           </w:p>
         </w:tc>
@@ -5974,8 +6017,6 @@
                 <w:szCs w:val="20"/>
               </w:rPr>
             </w:pPr>
-            <w:bookmarkStart w:id="0" w:name="_GoBack"/>
-            <w:bookmarkEnd w:id="0"/>
           </w:p>
         </w:tc>
       </w:tr>
@@ -5992,20 +6033,20 @@
             <w:proofErr w:type="spellStart"/>
             <w:r>
               <w:rPr>
-                <w:rFonts w:cs="Arial"/>
-                <w:color w:val="000000"/>
-                <w:szCs w:val="20"/>
-              </w:rPr>
-              <w:t>I</w:t>
-            </w:r>
-            <w:r>
-              <w:rPr>
-                <w:rFonts w:cs="Arial"/>
-                <w:color w:val="000000"/>
-                <w:szCs w:val="20"/>
-                <w:vertAlign w:val="subscript"/>
-              </w:rPr>
-              <w:t>WWTW,max</w:t>
+                <w:rFonts w:eastAsiaTheme="minorEastAsia" w:cs="Arial"/>
+                <w:color w:val="000000"/>
+                <w:szCs w:val="20"/>
+              </w:rPr>
+              <w:t>O</w:t>
+            </w:r>
+            <w:r>
+              <w:rPr>
+                <w:rFonts w:eastAsiaTheme="minorEastAsia" w:cs="Arial"/>
+                <w:color w:val="000000"/>
+                <w:szCs w:val="20"/>
+                <w:vertAlign w:val="subscript"/>
+              </w:rPr>
+              <w:t>FWTW,max</w:t>
             </w:r>
             <w:proofErr w:type="spellEnd"/>
           </w:p>
@@ -6025,7 +6066,7 @@
                 <w:color w:val="000000"/>
                 <w:szCs w:val="20"/>
               </w:rPr>
-              <w:t>Maximum possible input to wastewater treatment works</w:t>
+              <w:t>Maximum possible output of freshwater treatment works</w:t>
             </w:r>
           </w:p>
         </w:tc>
@@ -6071,7 +6112,7 @@
                 <w:color w:val="000000"/>
                 <w:szCs w:val="20"/>
               </w:rPr>
-              <w:t>6</w:t>
+              <w:t>3</w:t>
             </w:r>
             <w:r>
               <w:rPr>
@@ -6102,6 +6143,32 @@
                 <w:color w:val="000000"/>
                 <w:szCs w:val="20"/>
               </w:rPr>
+              <w:t>(</w:t>
+            </w:r>
+            <w:proofErr w:type="spellStart"/>
+            <w:r>
+              <w:rPr>
+                <w:rFonts w:cs="Arial"/>
+                <w:color w:val="000000"/>
+                <w:szCs w:val="20"/>
+              </w:rPr>
+              <w:t>est</w:t>
+            </w:r>
+            <w:proofErr w:type="spellEnd"/>
+            <w:r>
+              <w:rPr>
+                <w:rFonts w:cs="Arial"/>
+                <w:color w:val="000000"/>
+                <w:szCs w:val="20"/>
+              </w:rPr>
+              <w:t xml:space="preserve"> – round value greater than max water demand </w:t>
+            </w:r>
+            <w:r>
+              <w:rPr>
+                <w:rFonts w:cs="Arial"/>
+                <w:color w:val="000000"/>
+                <w:szCs w:val="20"/>
+              </w:rPr>
               <w:fldChar w:fldCharType="begin" w:fldLock="1"/>
             </w:r>
             <w:r>
@@ -6110,7 +6177,7 @@
                 <w:color w:val="000000"/>
                 <w:szCs w:val="20"/>
               </w:rPr>
-              <w:instrText>ADDIN CSL_CITATION {"citationItems":[{"id":"ITEM-1","itemData":{"URL":"https://www.whatdotheyknow.com/request/capacity_of_londons_sewage_treat","accessed":{"date-parts":[["2020","3","11"]]},"author":[{"dropping-particle":"","family":"FOI-request","given":"","non-dropping-particle":"","parse-names":false,"suffix":""}],"id":"ITEM-1","issued":{"date-parts":[["2018"]]},"title":"Data request - wastewater treatment information","type":"webpage"},"uris":["http://www.mendeley.com/documents/?uuid=dabb43d7-a137-4030-a1c1-ef0a66c83a5f"]}],"mendeley":{"formattedCitation":"(FOI-request, 2018)","plainTextFormattedCitation":"(FOI-request, 2018)","previouslyFormattedCitation":"(FOI-request, 2018)"},"properties":{"noteIndex":0},"schema":"https://github.com/citation-style-language/schema/raw/master/csl-citation.json"}</w:instrText>
+              <w:instrText>ADDIN CSL_CITATION {"citationItems":[{"id":"ITEM-1","itemData":{"author":[{"dropping-particle":"","family":"Environment Agency","given":"","non-dropping-particle":"","parse-names":false,"suffix":""}],"id":"ITEM-1","issued":{"date-parts":[["2019"]]},"publisher":"data.gov.uk","title":"Revised Draft Water Resources Management Plan 2019 Supply-Demand Data at Company Level 2020/21 to 2044/45","type":"article"},"uris":["http://www.mendeley.com/documents/?uuid=49806c7d-34ab-418c-8397-15731b29e503"]}],"mendeley":{"formattedCitation":"(Environment Agency, 2019)","plainTextFormattedCitation":"(Environment Agency, 2019)","previouslyFormattedCitation":"(Environment Agency, 2019)"},"properties":{"noteIndex":0},"schema":"https://github.com/citation-style-language/schema/raw/master/csl-citation.json"}</w:instrText>
             </w:r>
             <w:r>
               <w:rPr>
@@ -6127,7 +6194,7 @@
                 <w:color w:val="000000"/>
                 <w:szCs w:val="20"/>
               </w:rPr>
-              <w:t>(FOI-request, 2018)</w:t>
+              <w:t>(Environment Agency, 2019)</w:t>
             </w:r>
             <w:r>
               <w:rPr>
@@ -6136,6 +6203,14 @@
                 <w:szCs w:val="20"/>
               </w:rPr>
               <w:fldChar w:fldCharType="end"/>
+            </w:r>
+            <w:r>
+              <w:rPr>
+                <w:rFonts w:cs="Arial"/>
+                <w:color w:val="000000"/>
+                <w:szCs w:val="20"/>
+              </w:rPr>
+              <w:t>)</w:t>
             </w:r>
           </w:p>
         </w:tc>
@@ -6153,20 +6228,20 @@
             <w:proofErr w:type="spellStart"/>
             <w:r>
               <w:rPr>
-                <w:rFonts w:cs="Arial"/>
-                <w:color w:val="000000"/>
-                <w:szCs w:val="20"/>
-              </w:rPr>
-              <w:t>N</w:t>
-            </w:r>
-            <w:r>
-              <w:rPr>
-                <w:rFonts w:cs="Arial"/>
-                <w:color w:val="000000"/>
-                <w:szCs w:val="20"/>
-                <w:vertAlign w:val="subscript"/>
-              </w:rPr>
-              <w:t>households</w:t>
+                <w:rFonts w:eastAsiaTheme="minorEastAsia" w:cs="Arial"/>
+                <w:color w:val="000000"/>
+                <w:szCs w:val="20"/>
+              </w:rPr>
+              <w:t>O</w:t>
+            </w:r>
+            <w:r>
+              <w:rPr>
+                <w:rFonts w:eastAsiaTheme="minorEastAsia" w:cs="Arial"/>
+                <w:color w:val="000000"/>
+                <w:szCs w:val="20"/>
+                <w:vertAlign w:val="subscript"/>
+              </w:rPr>
+              <w:t>FWTW,min</w:t>
             </w:r>
             <w:proofErr w:type="spellEnd"/>
           </w:p>
@@ -6186,7 +6261,7 @@
                 <w:color w:val="000000"/>
                 <w:szCs w:val="20"/>
               </w:rPr>
-              <w:t>Number of households covered by the model</w:t>
+              <w:t>Minimum allowable output of freshwater treatment works</w:t>
             </w:r>
           </w:p>
         </w:tc>
@@ -6209,7 +6284,7 @@
                 <w:color w:val="000000"/>
                 <w:szCs w:val="20"/>
               </w:rPr>
-              <w:t>-</w:t>
+              <w:t>Ml/d</w:t>
             </w:r>
           </w:p>
         </w:tc>
@@ -6232,7 +6307,7 @@
                 <w:color w:val="000000"/>
                 <w:szCs w:val="20"/>
               </w:rPr>
-              <w:t>3.5e6</w:t>
+              <w:t>1,500</w:t>
             </w:r>
           </w:p>
         </w:tc>
@@ -6249,6 +6324,81 @@
                 <w:szCs w:val="20"/>
               </w:rPr>
             </w:pPr>
+            <w:r>
+              <w:rPr>
+                <w:rFonts w:cs="Arial"/>
+                <w:color w:val="000000"/>
+                <w:szCs w:val="20"/>
+              </w:rPr>
+              <w:t>(</w:t>
+            </w:r>
+            <w:proofErr w:type="spellStart"/>
+            <w:r>
+              <w:rPr>
+                <w:rFonts w:cs="Arial"/>
+                <w:color w:val="000000"/>
+                <w:szCs w:val="20"/>
+              </w:rPr>
+              <w:t>est</w:t>
+            </w:r>
+            <w:proofErr w:type="spellEnd"/>
+            <w:r>
+              <w:rPr>
+                <w:rFonts w:cs="Arial"/>
+                <w:color w:val="000000"/>
+                <w:szCs w:val="20"/>
+              </w:rPr>
+              <w:t xml:space="preserve"> – round value less than min water demand </w:t>
+            </w:r>
+            <w:r>
+              <w:rPr>
+                <w:rFonts w:cs="Arial"/>
+                <w:color w:val="000000"/>
+                <w:szCs w:val="20"/>
+              </w:rPr>
+              <w:fldChar w:fldCharType="begin" w:fldLock="1"/>
+            </w:r>
+            <w:r>
+              <w:rPr>
+                <w:rFonts w:cs="Arial"/>
+                <w:color w:val="000000"/>
+                <w:szCs w:val="20"/>
+              </w:rPr>
+              <w:instrText>ADDIN CSL_CITATION {"citationItems":[{"id":"ITEM-1","itemData":{"author":[{"dropping-particle":"","family":"Environment Agency","given":"","non-dropping-particle":"","parse-names":false,"suffix":""}],"id":"ITEM-1","issued":{"date-parts":[["2019"]]},"publisher":"data.gov.uk","title":"Revised Draft Water Resources Management Plan 2019 Supply-Demand Data at Company Level 2020/21 to 2044/45","type":"article"},"uris":["http://www.mendeley.com/documents/?uuid=49806c7d-34ab-418c-8397-15731b29e503"]}],"mendeley":{"formattedCitation":"(Environment Agency, 2019)","plainTextFormattedCitation":"(Environment Agency, 2019)","previouslyFormattedCitation":"(Environment Agency, 2019)"},"properties":{"noteIndex":0},"schema":"https://github.com/citation-style-language/schema/raw/master/csl-citation.json"}</w:instrText>
+            </w:r>
+            <w:r>
+              <w:rPr>
+                <w:rFonts w:cs="Arial"/>
+                <w:color w:val="000000"/>
+                <w:szCs w:val="20"/>
+              </w:rPr>
+              <w:fldChar w:fldCharType="separate"/>
+            </w:r>
+            <w:r>
+              <w:rPr>
+                <w:rFonts w:cs="Arial"/>
+                <w:noProof/>
+                <w:color w:val="000000"/>
+                <w:szCs w:val="20"/>
+              </w:rPr>
+              <w:t>(Environment Agency, 2019)</w:t>
+            </w:r>
+            <w:r>
+              <w:rPr>
+                <w:rFonts w:cs="Arial"/>
+                <w:color w:val="000000"/>
+                <w:szCs w:val="20"/>
+              </w:rPr>
+              <w:fldChar w:fldCharType="end"/>
+            </w:r>
+            <w:r>
+              <w:rPr>
+                <w:rFonts w:cs="Arial"/>
+                <w:color w:val="000000"/>
+                <w:szCs w:val="20"/>
+              </w:rPr>
+              <w:t>)</w:t>
+            </w:r>
           </w:p>
         </w:tc>
       </w:tr>
@@ -6261,11 +6411,14 @@
           <w:p>
             <w:pPr>
               <w:keepLines/>
+              <w:rPr>
+                <w:vertAlign w:val="subscript"/>
+              </w:rPr>
             </w:pPr>
             <w:proofErr w:type="spellStart"/>
             <w:r>
               <w:rPr>
-                <w:rFonts w:eastAsiaTheme="minorEastAsia" w:cs="Arial"/>
+                <w:rFonts w:cs="Arial"/>
                 <w:color w:val="000000"/>
                 <w:szCs w:val="20"/>
               </w:rPr>
@@ -6273,12 +6426,12 @@
             </w:r>
             <w:r>
               <w:rPr>
-                <w:rFonts w:eastAsiaTheme="minorEastAsia" w:cs="Arial"/>
-                <w:color w:val="000000"/>
-                <w:szCs w:val="20"/>
-                <w:vertAlign w:val="subscript"/>
-              </w:rPr>
-              <w:t>FWTW,max</w:t>
+                <w:rFonts w:cs="Arial"/>
+                <w:color w:val="000000"/>
+                <w:szCs w:val="20"/>
+                <w:vertAlign w:val="subscript"/>
+              </w:rPr>
+              <w:t>reuse,max</w:t>
             </w:r>
             <w:proofErr w:type="spellEnd"/>
           </w:p>
@@ -6298,7 +6451,7 @@
                 <w:color w:val="000000"/>
                 <w:szCs w:val="20"/>
               </w:rPr>
-              <w:t>Maximum possible output of freshwater treatment works</w:t>
+              <w:t>Maximum amount of treated effluent that may be reused</w:t>
             </w:r>
           </w:p>
         </w:tc>
@@ -6344,15 +6497,7 @@
                 <w:color w:val="000000"/>
                 <w:szCs w:val="20"/>
               </w:rPr>
-              <w:t>3</w:t>
-            </w:r>
-            <w:r>
-              <w:rPr>
-                <w:rFonts w:cs="Arial"/>
-                <w:color w:val="000000"/>
-                <w:szCs w:val="20"/>
-              </w:rPr>
-              <w:t>,000</w:t>
+              <w:t>Depends on option</w:t>
             </w:r>
           </w:p>
         </w:tc>
@@ -6369,81 +6514,6 @@
                 <w:szCs w:val="20"/>
               </w:rPr>
             </w:pPr>
-            <w:r>
-              <w:rPr>
-                <w:rFonts w:cs="Arial"/>
-                <w:color w:val="000000"/>
-                <w:szCs w:val="20"/>
-              </w:rPr>
-              <w:t>(</w:t>
-            </w:r>
-            <w:proofErr w:type="spellStart"/>
-            <w:r>
-              <w:rPr>
-                <w:rFonts w:cs="Arial"/>
-                <w:color w:val="000000"/>
-                <w:szCs w:val="20"/>
-              </w:rPr>
-              <w:t>est</w:t>
-            </w:r>
-            <w:proofErr w:type="spellEnd"/>
-            <w:r>
-              <w:rPr>
-                <w:rFonts w:cs="Arial"/>
-                <w:color w:val="000000"/>
-                <w:szCs w:val="20"/>
-              </w:rPr>
-              <w:t xml:space="preserve"> – round value greater than max water demand </w:t>
-            </w:r>
-            <w:r>
-              <w:rPr>
-                <w:rFonts w:cs="Arial"/>
-                <w:color w:val="000000"/>
-                <w:szCs w:val="20"/>
-              </w:rPr>
-              <w:fldChar w:fldCharType="begin" w:fldLock="1"/>
-            </w:r>
-            <w:r>
-              <w:rPr>
-                <w:rFonts w:cs="Arial"/>
-                <w:color w:val="000000"/>
-                <w:szCs w:val="20"/>
-              </w:rPr>
-              <w:instrText>ADDIN CSL_CITATION {"citationItems":[{"id":"ITEM-1","itemData":{"author":[{"dropping-particle":"","family":"Environment Agency","given":"","non-dropping-particle":"","parse-names":false,"suffix":""}],"id":"ITEM-1","issued":{"date-parts":[["2019"]]},"publisher":"data.gov.uk","title":"Revised Draft Water Resources Management Plan 2019 Supply-Demand Data at Company Level 2020/21 to 2044/45","type":"article"},"uris":["http://www.mendeley.com/documents/?uuid=49806c7d-34ab-418c-8397-15731b29e503"]}],"mendeley":{"formattedCitation":"(Environment Agency, 2019)","plainTextFormattedCitation":"(Environment Agency, 2019)","previouslyFormattedCitation":"(Environment Agency, 2019)"},"properties":{"noteIndex":0},"schema":"https://github.com/citation-style-language/schema/raw/master/csl-citation.json"}</w:instrText>
-            </w:r>
-            <w:r>
-              <w:rPr>
-                <w:rFonts w:cs="Arial"/>
-                <w:color w:val="000000"/>
-                <w:szCs w:val="20"/>
-              </w:rPr>
-              <w:fldChar w:fldCharType="separate"/>
-            </w:r>
-            <w:r>
-              <w:rPr>
-                <w:rFonts w:cs="Arial"/>
-                <w:noProof/>
-                <w:color w:val="000000"/>
-                <w:szCs w:val="20"/>
-              </w:rPr>
-              <w:t>(Environment Agency, 2019)</w:t>
-            </w:r>
-            <w:r>
-              <w:rPr>
-                <w:rFonts w:cs="Arial"/>
-                <w:color w:val="000000"/>
-                <w:szCs w:val="20"/>
-              </w:rPr>
-              <w:fldChar w:fldCharType="end"/>
-            </w:r>
-            <w:r>
-              <w:rPr>
-                <w:rFonts w:cs="Arial"/>
-                <w:color w:val="000000"/>
-                <w:szCs w:val="20"/>
-              </w:rPr>
-              <w:t>)</w:t>
-            </w:r>
           </w:p>
         </w:tc>
       </w:tr>
@@ -6456,26 +6526,27 @@
           <w:p>
             <w:pPr>
               <w:keepLines/>
-            </w:pPr>
-            <w:proofErr w:type="spellStart"/>
-            <w:r>
-              <w:rPr>
-                <w:rFonts w:eastAsiaTheme="minorEastAsia" w:cs="Arial"/>
-                <w:color w:val="000000"/>
-                <w:szCs w:val="20"/>
-              </w:rPr>
-              <w:t>O</w:t>
-            </w:r>
-            <w:r>
-              <w:rPr>
-                <w:rFonts w:eastAsiaTheme="minorEastAsia" w:cs="Arial"/>
-                <w:color w:val="000000"/>
-                <w:szCs w:val="20"/>
-                <w:vertAlign w:val="subscript"/>
-              </w:rPr>
-              <w:t>FWTW,min</w:t>
-            </w:r>
-            <w:proofErr w:type="spellEnd"/>
+              <w:rPr>
+                <w:vertAlign w:val="subscript"/>
+              </w:rPr>
+            </w:pPr>
+            <w:r>
+              <w:rPr>
+                <w:rFonts w:cs="Arial"/>
+                <w:color w:val="000000"/>
+                <w:szCs w:val="20"/>
+              </w:rPr>
+              <w:t>P</w:t>
+            </w:r>
+            <w:r>
+              <w:rPr>
+                <w:rFonts w:cs="Arial"/>
+                <w:color w:val="000000"/>
+                <w:szCs w:val="20"/>
+                <w:vertAlign w:val="subscript"/>
+              </w:rPr>
+              <w:t>AED</w:t>
+            </w:r>
           </w:p>
         </w:tc>
         <w:tc>
@@ -6493,7 +6564,7 @@
                 <w:color w:val="000000"/>
                 <w:szCs w:val="20"/>
               </w:rPr>
-              <w:t>Minimum allowable output of freshwater treatment works</w:t>
+              <w:t>Precipitation below which abstraction effluent-dilution cannot take place</w:t>
             </w:r>
           </w:p>
         </w:tc>
@@ -6516,7 +6587,7 @@
                 <w:color w:val="000000"/>
                 <w:szCs w:val="20"/>
               </w:rPr>
-              <w:t>Ml/d</w:t>
+              <w:t>mm</w:t>
             </w:r>
           </w:p>
         </w:tc>
@@ -6539,7 +6610,7 @@
                 <w:color w:val="000000"/>
                 <w:szCs w:val="20"/>
               </w:rPr>
-              <w:t>1,500</w:t>
+              <w:t>Depends on option</w:t>
             </w:r>
           </w:p>
         </w:tc>
@@ -6556,81 +6627,6 @@
                 <w:szCs w:val="20"/>
               </w:rPr>
             </w:pPr>
-            <w:r>
-              <w:rPr>
-                <w:rFonts w:cs="Arial"/>
-                <w:color w:val="000000"/>
-                <w:szCs w:val="20"/>
-              </w:rPr>
-              <w:t>(</w:t>
-            </w:r>
-            <w:proofErr w:type="spellStart"/>
-            <w:r>
-              <w:rPr>
-                <w:rFonts w:cs="Arial"/>
-                <w:color w:val="000000"/>
-                <w:szCs w:val="20"/>
-              </w:rPr>
-              <w:t>est</w:t>
-            </w:r>
-            <w:proofErr w:type="spellEnd"/>
-            <w:r>
-              <w:rPr>
-                <w:rFonts w:cs="Arial"/>
-                <w:color w:val="000000"/>
-                <w:szCs w:val="20"/>
-              </w:rPr>
-              <w:t xml:space="preserve"> – round value less than min water demand </w:t>
-            </w:r>
-            <w:r>
-              <w:rPr>
-                <w:rFonts w:cs="Arial"/>
-                <w:color w:val="000000"/>
-                <w:szCs w:val="20"/>
-              </w:rPr>
-              <w:fldChar w:fldCharType="begin" w:fldLock="1"/>
-            </w:r>
-            <w:r>
-              <w:rPr>
-                <w:rFonts w:cs="Arial"/>
-                <w:color w:val="000000"/>
-                <w:szCs w:val="20"/>
-              </w:rPr>
-              <w:instrText>ADDIN CSL_CITATION {"citationItems":[{"id":"ITEM-1","itemData":{"author":[{"dropping-particle":"","family":"Environment Agency","given":"","non-dropping-particle":"","parse-names":false,"suffix":""}],"id":"ITEM-1","issued":{"date-parts":[["2019"]]},"publisher":"data.gov.uk","title":"Revised Draft Water Resources Management Plan 2019 Supply-Demand Data at Company Level 2020/21 to 2044/45","type":"article"},"uris":["http://www.mendeley.com/documents/?uuid=49806c7d-34ab-418c-8397-15731b29e503"]}],"mendeley":{"formattedCitation":"(Environment Agency, 2019)","plainTextFormattedCitation":"(Environment Agency, 2019)","previouslyFormattedCitation":"(Environment Agency, 2019)"},"properties":{"noteIndex":0},"schema":"https://github.com/citation-style-language/schema/raw/master/csl-citation.json"}</w:instrText>
-            </w:r>
-            <w:r>
-              <w:rPr>
-                <w:rFonts w:cs="Arial"/>
-                <w:color w:val="000000"/>
-                <w:szCs w:val="20"/>
-              </w:rPr>
-              <w:fldChar w:fldCharType="separate"/>
-            </w:r>
-            <w:r>
-              <w:rPr>
-                <w:rFonts w:cs="Arial"/>
-                <w:noProof/>
-                <w:color w:val="000000"/>
-                <w:szCs w:val="20"/>
-              </w:rPr>
-              <w:t>(Environment Agency, 2019)</w:t>
-            </w:r>
-            <w:r>
-              <w:rPr>
-                <w:rFonts w:cs="Arial"/>
-                <w:color w:val="000000"/>
-                <w:szCs w:val="20"/>
-              </w:rPr>
-              <w:fldChar w:fldCharType="end"/>
-            </w:r>
-            <w:r>
-              <w:rPr>
-                <w:rFonts w:cs="Arial"/>
-                <w:color w:val="000000"/>
-                <w:szCs w:val="20"/>
-              </w:rPr>
-              <w:t>)</w:t>
-            </w:r>
           </w:p>
         </w:tc>
       </w:tr>
@@ -6643,9 +6639,6 @@
           <w:p>
             <w:pPr>
               <w:keepLines/>
-              <w:rPr>
-                <w:vertAlign w:val="subscript"/>
-              </w:rPr>
             </w:pPr>
             <w:proofErr w:type="spellStart"/>
             <w:r>
@@ -6654,16 +6647,16 @@
                 <w:color w:val="000000"/>
                 <w:szCs w:val="20"/>
               </w:rPr>
-              <w:t>O</w:t>
-            </w:r>
-            <w:r>
-              <w:rPr>
-                <w:rFonts w:cs="Arial"/>
-                <w:color w:val="000000"/>
-                <w:szCs w:val="20"/>
-                <w:vertAlign w:val="subscript"/>
-              </w:rPr>
-              <w:t>reuse,max</w:t>
+              <w:t>R</w:t>
+            </w:r>
+            <w:r>
+              <w:rPr>
+                <w:rFonts w:cs="Arial"/>
+                <w:color w:val="000000"/>
+                <w:szCs w:val="20"/>
+                <w:vertAlign w:val="subscript"/>
+              </w:rPr>
+              <w:t>h,consumed</w:t>
             </w:r>
             <w:proofErr w:type="spellEnd"/>
           </w:p>
@@ -6683,7 +6676,7 @@
                 <w:color w:val="000000"/>
                 <w:szCs w:val="20"/>
               </w:rPr>
-              <w:t>Maximum amount of treated effluent that may be reused</w:t>
+              <w:t>Proportion of indoor water use that is consumed</w:t>
             </w:r>
           </w:p>
         </w:tc>
@@ -6706,7 +6699,7 @@
                 <w:color w:val="000000"/>
                 <w:szCs w:val="20"/>
               </w:rPr>
-              <w:t>Ml/d</w:t>
+              <w:t>-</w:t>
             </w:r>
           </w:p>
         </w:tc>
@@ -6729,7 +6722,7 @@
                 <w:color w:val="000000"/>
                 <w:szCs w:val="20"/>
               </w:rPr>
-              <w:t>Depends on option</w:t>
+              <w:t>0.1</w:t>
             </w:r>
           </w:p>
         </w:tc>
@@ -6758,27 +6751,26 @@
           <w:p>
             <w:pPr>
               <w:keepLines/>
-              <w:rPr>
-                <w:vertAlign w:val="subscript"/>
-              </w:rPr>
-            </w:pPr>
-            <w:r>
-              <w:rPr>
-                <w:rFonts w:cs="Arial"/>
-                <w:color w:val="000000"/>
-                <w:szCs w:val="20"/>
-              </w:rPr>
-              <w:t>P</w:t>
-            </w:r>
-            <w:r>
-              <w:rPr>
-                <w:rFonts w:cs="Arial"/>
-                <w:color w:val="000000"/>
-                <w:szCs w:val="20"/>
-                <w:vertAlign w:val="subscript"/>
-              </w:rPr>
-              <w:t>AED</w:t>
-            </w:r>
+            </w:pPr>
+            <w:proofErr w:type="spellStart"/>
+            <w:r>
+              <w:rPr>
+                <w:rFonts w:cs="Arial"/>
+                <w:color w:val="000000"/>
+                <w:szCs w:val="20"/>
+              </w:rPr>
+              <w:t>R</w:t>
+            </w:r>
+            <w:r>
+              <w:rPr>
+                <w:rFonts w:cs="Arial"/>
+                <w:color w:val="000000"/>
+                <w:szCs w:val="20"/>
+                <w:vertAlign w:val="subscript"/>
+              </w:rPr>
+              <w:t>imperm</w:t>
+            </w:r>
+            <w:proofErr w:type="spellEnd"/>
           </w:p>
         </w:tc>
         <w:tc>
@@ -6796,7 +6788,7 @@
                 <w:color w:val="000000"/>
                 <w:szCs w:val="20"/>
               </w:rPr>
-              <w:t>Precipitation below which abstraction effluent-dilution cannot take place</w:t>
+              <w:t>Proportion of area that is impermeable</w:t>
             </w:r>
           </w:p>
         </w:tc>
@@ -6819,7 +6811,7 @@
                 <w:color w:val="000000"/>
                 <w:szCs w:val="20"/>
               </w:rPr>
-              <w:t>mm</w:t>
+              <w:t>-</w:t>
             </w:r>
           </w:p>
         </w:tc>
@@ -6842,7 +6834,7 @@
                 <w:color w:val="000000"/>
                 <w:szCs w:val="20"/>
               </w:rPr>
-              <w:t>Depends on option</w:t>
+              <w:t>0.53</w:t>
             </w:r>
           </w:p>
         </w:tc>
@@ -6859,6 +6851,47 @@
                 <w:szCs w:val="20"/>
               </w:rPr>
             </w:pPr>
+            <w:r>
+              <w:rPr>
+                <w:rFonts w:cs="Arial"/>
+                <w:color w:val="000000"/>
+                <w:szCs w:val="20"/>
+              </w:rPr>
+              <w:fldChar w:fldCharType="begin" w:fldLock="1"/>
+            </w:r>
+            <w:r>
+              <w:rPr>
+                <w:rFonts w:cs="Arial"/>
+                <w:color w:val="000000"/>
+                <w:szCs w:val="20"/>
+              </w:rPr>
+              <w:instrText>ADDIN CSL_CITATION {"citationItems":[{"id":"ITEM-1","itemData":{"URL":"https://www.london.gov.uk/what-we-do/environment/parks-green-spaces-and-biodiversity/green-infrastructure-maps-and-tools#acc-i-54375","accessed":{"date-parts":[["2020","3","11"]]},"author":[{"dropping-particle":"","family":"Mayor of London's Office","given":"","non-dropping-particle":"","parse-names":false,"suffix":""}],"id":"ITEM-1","issued":{"date-parts":[["2020"]]},"title":"Green cover of London","type":"webpage"},"uris":["http://www.mendeley.com/documents/?uuid=d59e6dee-a172-4b78-95ef-6c8d8828875f"]}],"mendeley":{"formattedCitation":"(Mayor of London’s Office, 2020)","plainTextFormattedCitation":"(Mayor of London’s Office, 2020)","previouslyFormattedCitation":"(Mayor of London’s Office, 2020)"},"properties":{"noteIndex":0},"schema":"https://github.com/citation-style-language/schema/raw/master/csl-citation.json"}</w:instrText>
+            </w:r>
+            <w:r>
+              <w:rPr>
+                <w:rFonts w:cs="Arial"/>
+                <w:color w:val="000000"/>
+                <w:szCs w:val="20"/>
+              </w:rPr>
+              <w:fldChar w:fldCharType="separate"/>
+            </w:r>
+            <w:r>
+              <w:rPr>
+                <w:rFonts w:cs="Arial"/>
+                <w:noProof/>
+                <w:color w:val="000000"/>
+                <w:szCs w:val="20"/>
+              </w:rPr>
+              <w:t>(Mayor of London’s Office, 2020)</w:t>
+            </w:r>
+            <w:r>
+              <w:rPr>
+                <w:rFonts w:cs="Arial"/>
+                <w:color w:val="000000"/>
+                <w:szCs w:val="20"/>
+              </w:rPr>
+              <w:fldChar w:fldCharType="end"/>
+            </w:r>
           </w:p>
         </w:tc>
       </w:tr>
@@ -6888,7 +6921,7 @@
                 <w:szCs w:val="20"/>
                 <w:vertAlign w:val="subscript"/>
               </w:rPr>
-              <w:t>h,consumed</w:t>
+              <w:t>leak,dist</w:t>
             </w:r>
             <w:proofErr w:type="spellEnd"/>
           </w:p>
@@ -6908,7 +6941,7 @@
                 <w:color w:val="000000"/>
                 <w:szCs w:val="20"/>
               </w:rPr>
-              <w:t>Proportion of indoor water use that is consumed</w:t>
+              <w:t>Proportion of distribution throughput that becomes leaked water</w:t>
             </w:r>
           </w:p>
         </w:tc>
@@ -6954,7 +6987,7 @@
                 <w:color w:val="000000"/>
                 <w:szCs w:val="20"/>
               </w:rPr>
-              <w:t>0.1</w:t>
+              <w:t>0.2</w:t>
             </w:r>
           </w:p>
         </w:tc>
@@ -6971,6 +7004,47 @@
                 <w:szCs w:val="20"/>
               </w:rPr>
             </w:pPr>
+            <w:r>
+              <w:rPr>
+                <w:rFonts w:cs="Arial"/>
+                <w:color w:val="000000"/>
+                <w:szCs w:val="20"/>
+              </w:rPr>
+              <w:fldChar w:fldCharType="begin" w:fldLock="1"/>
+            </w:r>
+            <w:r>
+              <w:rPr>
+                <w:rFonts w:cs="Arial"/>
+                <w:color w:val="000000"/>
+                <w:szCs w:val="20"/>
+              </w:rPr>
+              <w:instrText>ADDIN CSL_CITATION {"citationItems":[{"id":"ITEM-1","itemData":{"author":[{"dropping-particle":"","family":"Environment Agency","given":"","non-dropping-particle":"","parse-names":false,"suffix":""}],"id":"ITEM-1","issued":{"date-parts":[["2019"]]},"publisher":"data.gov.uk","title":"Revised Draft Water Resources Management Plan 2019 Supply-Demand Data at Company Level 2020/21 to 2044/45","type":"article"},"uris":["http://www.mendeley.com/documents/?uuid=49806c7d-34ab-418c-8397-15731b29e503"]}],"mendeley":{"formattedCitation":"(Environment Agency, 2019)","plainTextFormattedCitation":"(Environment Agency, 2019)","previouslyFormattedCitation":"(Environment Agency, 2019)"},"properties":{"noteIndex":0},"schema":"https://github.com/citation-style-language/schema/raw/master/csl-citation.json"}</w:instrText>
+            </w:r>
+            <w:r>
+              <w:rPr>
+                <w:rFonts w:cs="Arial"/>
+                <w:color w:val="000000"/>
+                <w:szCs w:val="20"/>
+              </w:rPr>
+              <w:fldChar w:fldCharType="separate"/>
+            </w:r>
+            <w:r>
+              <w:rPr>
+                <w:rFonts w:cs="Arial"/>
+                <w:noProof/>
+                <w:color w:val="000000"/>
+                <w:szCs w:val="20"/>
+              </w:rPr>
+              <w:t>(Environment Agency, 2019)</w:t>
+            </w:r>
+            <w:r>
+              <w:rPr>
+                <w:rFonts w:cs="Arial"/>
+                <w:color w:val="000000"/>
+                <w:szCs w:val="20"/>
+              </w:rPr>
+              <w:fldChar w:fldCharType="end"/>
+            </w:r>
           </w:p>
         </w:tc>
       </w:tr>
@@ -6983,6 +7057,9 @@
           <w:p>
             <w:pPr>
               <w:keepLines/>
+              <w:rPr>
+                <w:vertAlign w:val="subscript"/>
+              </w:rPr>
             </w:pPr>
             <w:proofErr w:type="spellStart"/>
             <w:r>
@@ -7000,7 +7077,7 @@
                 <w:szCs w:val="20"/>
                 <w:vertAlign w:val="subscript"/>
               </w:rPr>
-              <w:t>imperm</w:t>
+              <w:t>leak,FWTW</w:t>
             </w:r>
             <w:proofErr w:type="spellEnd"/>
           </w:p>
@@ -7020,7 +7097,7 @@
                 <w:color w:val="000000"/>
                 <w:szCs w:val="20"/>
               </w:rPr>
-              <w:t>Proportion of area that is impermeable</w:t>
+              <w:t>Proportion of freshwater treatment input that becomes leaked water</w:t>
             </w:r>
           </w:p>
         </w:tc>
@@ -7066,7 +7143,7 @@
                 <w:color w:val="000000"/>
                 <w:szCs w:val="20"/>
               </w:rPr>
-              <w:t>0.53</w:t>
+              <w:t>0.02</w:t>
             </w:r>
           </w:p>
         </w:tc>
@@ -7097,7 +7174,7 @@
                 <w:color w:val="000000"/>
                 <w:szCs w:val="20"/>
               </w:rPr>
-              <w:instrText>ADDIN CSL_CITATION {"citationItems":[{"id":"ITEM-1","itemData":{"URL":"https://www.london.gov.uk/what-we-do/environment/parks-green-spaces-and-biodiversity/green-infrastructure-maps-and-tools#acc-i-54375","accessed":{"date-parts":[["2020","3","11"]]},"author":[{"dropping-particle":"","family":"Mayor of London's Office","given":"","non-dropping-particle":"","parse-names":false,"suffix":""}],"id":"ITEM-1","issued":{"date-parts":[["2020"]]},"title":"Green cover of London","type":"webpage"},"uris":["http://www.mendeley.com/documents/?uuid=d59e6dee-a172-4b78-95ef-6c8d8828875f"]}],"mendeley":{"formattedCitation":"(Mayor of London’s Office, 2020)","plainTextFormattedCitation":"(Mayor of London’s Office, 2020)","previouslyFormattedCitation":"(Mayor of London’s Office, 2020)"},"properties":{"noteIndex":0},"schema":"https://github.com/citation-style-language/schema/raw/master/csl-citation.json"}</w:instrText>
+              <w:instrText>ADDIN CSL_CITATION {"citationItems":[{"id":"ITEM-1","itemData":{"author":[{"dropping-particle":"","family":"Thames Water","given":"","non-dropping-particle":"","parse-names":false,"suffix":""}],"id":"ITEM-1","issued":{"date-parts":[["2019"]]},"publisher-place":"Reading","title":"Water Resources Management Plan","type":"report"},"uris":["http://www.mendeley.com/documents/?uuid=19a7ac7c-aa3b-4b94-bf7d-eb507bf92de3"]}],"mendeley":{"formattedCitation":"(Thames Water, 2019)","plainTextFormattedCitation":"(Thames Water, 2019)","previouslyFormattedCitation":"(Thames Water, 2019)"},"properties":{"noteIndex":0},"schema":"https://github.com/citation-style-language/schema/raw/master/csl-citation.json"}</w:instrText>
             </w:r>
             <w:r>
               <w:rPr>
@@ -7114,7 +7191,7 @@
                 <w:color w:val="000000"/>
                 <w:szCs w:val="20"/>
               </w:rPr>
-              <w:t>(Mayor of London’s Office, 2020)</w:t>
+              <w:t>(Thames Water, 2019)</w:t>
             </w:r>
             <w:r>
               <w:rPr>
@@ -7153,7 +7230,7 @@
                 <w:szCs w:val="20"/>
                 <w:vertAlign w:val="subscript"/>
               </w:rPr>
-              <w:t>leak,dist</w:t>
+              <w:t>leak,sewer</w:t>
             </w:r>
             <w:proofErr w:type="spellEnd"/>
           </w:p>
@@ -7173,7 +7250,7 @@
                 <w:color w:val="000000"/>
                 <w:szCs w:val="20"/>
               </w:rPr>
-              <w:t>Proportion of distribution throughput that becomes leaked water</w:t>
+              <w:t>Proportion of sewer input that becomes leaked</w:t>
             </w:r>
           </w:p>
         </w:tc>
@@ -7236,47 +7313,6 @@
                 <w:szCs w:val="20"/>
               </w:rPr>
             </w:pPr>
-            <w:r>
-              <w:rPr>
-                <w:rFonts w:cs="Arial"/>
-                <w:color w:val="000000"/>
-                <w:szCs w:val="20"/>
-              </w:rPr>
-              <w:fldChar w:fldCharType="begin" w:fldLock="1"/>
-            </w:r>
-            <w:r>
-              <w:rPr>
-                <w:rFonts w:cs="Arial"/>
-                <w:color w:val="000000"/>
-                <w:szCs w:val="20"/>
-              </w:rPr>
-              <w:instrText>ADDIN CSL_CITATION {"citationItems":[{"id":"ITEM-1","itemData":{"author":[{"dropping-particle":"","family":"Environment Agency","given":"","non-dropping-particle":"","parse-names":false,"suffix":""}],"id":"ITEM-1","issued":{"date-parts":[["2019"]]},"publisher":"data.gov.uk","title":"Revised Draft Water Resources Management Plan 2019 Supply-Demand Data at Company Level 2020/21 to 2044/45","type":"article"},"uris":["http://www.mendeley.com/documents/?uuid=49806c7d-34ab-418c-8397-15731b29e503"]}],"mendeley":{"formattedCitation":"(Environment Agency, 2019)","plainTextFormattedCitation":"(Environment Agency, 2019)","previouslyFormattedCitation":"(Environment Agency, 2019)"},"properties":{"noteIndex":0},"schema":"https://github.com/citation-style-language/schema/raw/master/csl-citation.json"}</w:instrText>
-            </w:r>
-            <w:r>
-              <w:rPr>
-                <w:rFonts w:cs="Arial"/>
-                <w:color w:val="000000"/>
-                <w:szCs w:val="20"/>
-              </w:rPr>
-              <w:fldChar w:fldCharType="separate"/>
-            </w:r>
-            <w:r>
-              <w:rPr>
-                <w:rFonts w:cs="Arial"/>
-                <w:noProof/>
-                <w:color w:val="000000"/>
-                <w:szCs w:val="20"/>
-              </w:rPr>
-              <w:t>(Environment Agency, 2019)</w:t>
-            </w:r>
-            <w:r>
-              <w:rPr>
-                <w:rFonts w:cs="Arial"/>
-                <w:color w:val="000000"/>
-                <w:szCs w:val="20"/>
-              </w:rPr>
-              <w:fldChar w:fldCharType="end"/>
-            </w:r>
           </w:p>
         </w:tc>
       </w:tr>
@@ -7289,9 +7325,6 @@
           <w:p>
             <w:pPr>
               <w:keepLines/>
-              <w:rPr>
-                <w:vertAlign w:val="subscript"/>
-              </w:rPr>
             </w:pPr>
             <w:proofErr w:type="spellStart"/>
             <w:r>
@@ -7309,7 +7342,7 @@
                 <w:szCs w:val="20"/>
                 <w:vertAlign w:val="subscript"/>
               </w:rPr>
-              <w:t>leak,FWTW</w:t>
+              <w:t>leak,WWTW</w:t>
             </w:r>
             <w:proofErr w:type="spellEnd"/>
           </w:p>
@@ -7329,7 +7362,7 @@
                 <w:color w:val="000000"/>
                 <w:szCs w:val="20"/>
               </w:rPr>
-              <w:t>Proportion of freshwater treatment input that becomes leaked water</w:t>
+              <w:t>Proportion of wastewater treatment input that is lost during processing</w:t>
             </w:r>
           </w:p>
         </w:tc>
@@ -7375,7 +7408,7 @@
                 <w:color w:val="000000"/>
                 <w:szCs w:val="20"/>
               </w:rPr>
-              <w:t>0.02</w:t>
+              <w:t>0.1</w:t>
             </w:r>
           </w:p>
         </w:tc>
@@ -7392,47 +7425,6 @@
                 <w:szCs w:val="20"/>
               </w:rPr>
             </w:pPr>
-            <w:r>
-              <w:rPr>
-                <w:rFonts w:cs="Arial"/>
-                <w:color w:val="000000"/>
-                <w:szCs w:val="20"/>
-              </w:rPr>
-              <w:fldChar w:fldCharType="begin" w:fldLock="1"/>
-            </w:r>
-            <w:r>
-              <w:rPr>
-                <w:rFonts w:cs="Arial"/>
-                <w:color w:val="000000"/>
-                <w:szCs w:val="20"/>
-              </w:rPr>
-              <w:instrText>ADDIN CSL_CITATION {"citationItems":[{"id":"ITEM-1","itemData":{"author":[{"dropping-particle":"","family":"Thames Water","given":"","non-dropping-particle":"","parse-names":false,"suffix":""}],"id":"ITEM-1","issued":{"date-parts":[["2019"]]},"publisher-place":"Reading","title":"Water Resources Management Plan","type":"report"},"uris":["http://www.mendeley.com/documents/?uuid=19a7ac7c-aa3b-4b94-bf7d-eb507bf92de3"]}],"mendeley":{"formattedCitation":"(Thames Water, 2019)","plainTextFormattedCitation":"(Thames Water, 2019)","previouslyFormattedCitation":"(Thames Water, 2019)"},"properties":{"noteIndex":0},"schema":"https://github.com/citation-style-language/schema/raw/master/csl-citation.json"}</w:instrText>
-            </w:r>
-            <w:r>
-              <w:rPr>
-                <w:rFonts w:cs="Arial"/>
-                <w:color w:val="000000"/>
-                <w:szCs w:val="20"/>
-              </w:rPr>
-              <w:fldChar w:fldCharType="separate"/>
-            </w:r>
-            <w:r>
-              <w:rPr>
-                <w:rFonts w:cs="Arial"/>
-                <w:noProof/>
-                <w:color w:val="000000"/>
-                <w:szCs w:val="20"/>
-              </w:rPr>
-              <w:t>(Thames Water, 2019)</w:t>
-            </w:r>
-            <w:r>
-              <w:rPr>
-                <w:rFonts w:cs="Arial"/>
-                <w:color w:val="000000"/>
-                <w:szCs w:val="20"/>
-              </w:rPr>
-              <w:fldChar w:fldCharType="end"/>
-            </w:r>
           </w:p>
         </w:tc>
       </w:tr>
@@ -7445,6 +7437,9 @@
           <w:p>
             <w:pPr>
               <w:keepLines/>
+              <w:rPr>
+                <w:vertAlign w:val="subscript"/>
+              </w:rPr>
             </w:pPr>
             <w:proofErr w:type="spellStart"/>
             <w:r>
@@ -7462,7 +7457,7 @@
                 <w:szCs w:val="20"/>
                 <w:vertAlign w:val="subscript"/>
               </w:rPr>
-              <w:t>leak,sewer</w:t>
+              <w:t>rain</w:t>
             </w:r>
             <w:proofErr w:type="spellEnd"/>
           </w:p>
@@ -7482,7 +7477,7 @@
                 <w:color w:val="000000"/>
                 <w:szCs w:val="20"/>
               </w:rPr>
-              <w:t>Proportion of sewer input that becomes leaked</w:t>
+              <w:t>Proportion of demand satisfiable by rainfall</w:t>
             </w:r>
           </w:p>
         </w:tc>
@@ -7528,7 +7523,7 @@
                 <w:color w:val="000000"/>
                 <w:szCs w:val="20"/>
               </w:rPr>
-              <w:t>0.2</w:t>
+              <w:t>0.08</w:t>
             </w:r>
           </w:p>
         </w:tc>
@@ -7545,6 +7540,81 @@
                 <w:szCs w:val="20"/>
               </w:rPr>
             </w:pPr>
+            <w:r>
+              <w:rPr>
+                <w:rFonts w:cs="Arial"/>
+                <w:color w:val="000000"/>
+                <w:szCs w:val="20"/>
+              </w:rPr>
+              <w:t>(</w:t>
+            </w:r>
+            <w:proofErr w:type="spellStart"/>
+            <w:r>
+              <w:rPr>
+                <w:rFonts w:cs="Arial"/>
+                <w:color w:val="000000"/>
+                <w:szCs w:val="20"/>
+              </w:rPr>
+              <w:t>est</w:t>
+            </w:r>
+            <w:proofErr w:type="spellEnd"/>
+            <w:r>
+              <w:rPr>
+                <w:rFonts w:cs="Arial"/>
+                <w:color w:val="000000"/>
+                <w:szCs w:val="20"/>
+              </w:rPr>
+              <w:t xml:space="preserve"> - </w:t>
+            </w:r>
+            <w:r>
+              <w:rPr>
+                <w:rFonts w:cs="Arial"/>
+                <w:color w:val="000000"/>
+                <w:szCs w:val="20"/>
+              </w:rPr>
+              <w:fldChar w:fldCharType="begin" w:fldLock="1"/>
+            </w:r>
+            <w:r>
+              <w:rPr>
+                <w:rFonts w:cs="Arial"/>
+                <w:color w:val="000000"/>
+                <w:szCs w:val="20"/>
+              </w:rPr>
+              <w:instrText>ADDIN CSL_CITATION {"citationItems":[{"id":"ITEM-1","itemData":{"author":[{"dropping-particle":"","family":"Environment Agency","given":"","non-dropping-particle":"","parse-names":false,"suffix":""}],"id":"ITEM-1","issued":{"date-parts":[["2019"]]},"publisher":"data.gov.uk","title":"Revised Draft Water Resources Management Plan 2019 Supply-Demand Data at Company Level 2020/21 to 2044/45","type":"article"},"uris":["http://www.mendeley.com/documents/?uuid=49806c7d-34ab-418c-8397-15731b29e503"]}],"mendeley":{"formattedCitation":"(Environment Agency, 2019)","plainTextFormattedCitation":"(Environment Agency, 2019)","previouslyFormattedCitation":"(Environment Agency, 2019)"},"properties":{"noteIndex":0},"schema":"https://github.com/citation-style-language/schema/raw/master/csl-citation.json"}</w:instrText>
+            </w:r>
+            <w:r>
+              <w:rPr>
+                <w:rFonts w:cs="Arial"/>
+                <w:color w:val="000000"/>
+                <w:szCs w:val="20"/>
+              </w:rPr>
+              <w:fldChar w:fldCharType="separate"/>
+            </w:r>
+            <w:r>
+              <w:rPr>
+                <w:rFonts w:cs="Arial"/>
+                <w:noProof/>
+                <w:color w:val="000000"/>
+                <w:szCs w:val="20"/>
+              </w:rPr>
+              <w:t>(Environment Agency, 2019)</w:t>
+            </w:r>
+            <w:r>
+              <w:rPr>
+                <w:rFonts w:cs="Arial"/>
+                <w:color w:val="000000"/>
+                <w:szCs w:val="20"/>
+              </w:rPr>
+              <w:fldChar w:fldCharType="end"/>
+            </w:r>
+            <w:r>
+              <w:rPr>
+                <w:rFonts w:cs="Arial"/>
+                <w:color w:val="000000"/>
+                <w:szCs w:val="20"/>
+              </w:rPr>
+              <w:t xml:space="preserve"> shows that 4% of water consumption is on external use, given that rainfall is greater than evaporation on about 50% of days, we double 4% to get the demand satisfiable by rainfall)</w:t>
+            </w:r>
           </w:p>
         </w:tc>
       </w:tr>
@@ -7557,6 +7627,9 @@
           <w:p>
             <w:pPr>
               <w:keepLines/>
+              <w:rPr>
+                <w:vertAlign w:val="subscript"/>
+              </w:rPr>
             </w:pPr>
             <w:proofErr w:type="spellStart"/>
             <w:r>
@@ -7565,312 +7638,7 @@
                 <w:color w:val="000000"/>
                 <w:szCs w:val="20"/>
               </w:rPr>
-              <w:t>R</w:t>
-            </w:r>
-            <w:r>
-              <w:rPr>
-                <w:rFonts w:cs="Arial"/>
-                <w:color w:val="000000"/>
-                <w:szCs w:val="20"/>
-                <w:vertAlign w:val="subscript"/>
-              </w:rPr>
-              <w:t>leak,WWTW</w:t>
-            </w:r>
-            <w:proofErr w:type="spellEnd"/>
-          </w:p>
-        </w:tc>
-        <w:tc>
-          <w:tcPr>
-            <w:tcW w:w="2742" w:type="dxa"/>
-            <w:vAlign w:val="center"/>
-          </w:tcPr>
-          <w:p>
-            <w:pPr>
-              <w:keepLines/>
-            </w:pPr>
-            <w:r>
-              <w:rPr>
-                <w:rFonts w:cs="Arial"/>
-                <w:color w:val="000000"/>
-                <w:szCs w:val="20"/>
-              </w:rPr>
-              <w:t>Proportion of wastewater treatment input that is lost during processing</w:t>
-            </w:r>
-          </w:p>
-        </w:tc>
-        <w:tc>
-          <w:tcPr>
-            <w:tcW w:w="757" w:type="dxa"/>
-          </w:tcPr>
-          <w:p>
-            <w:pPr>
-              <w:keepLines/>
-              <w:rPr>
-                <w:rFonts w:cs="Arial"/>
-                <w:color w:val="000000"/>
-                <w:szCs w:val="20"/>
-              </w:rPr>
-            </w:pPr>
-            <w:r>
-              <w:rPr>
-                <w:rFonts w:cs="Arial"/>
-                <w:color w:val="000000"/>
-                <w:szCs w:val="20"/>
-              </w:rPr>
-              <w:t>-</w:t>
-            </w:r>
-          </w:p>
-        </w:tc>
-        <w:tc>
-          <w:tcPr>
-            <w:tcW w:w="1134" w:type="dxa"/>
-          </w:tcPr>
-          <w:p>
-            <w:pPr>
-              <w:keepLines/>
-              <w:rPr>
-                <w:rFonts w:cs="Arial"/>
-                <w:color w:val="000000"/>
-                <w:szCs w:val="20"/>
-              </w:rPr>
-            </w:pPr>
-            <w:r>
-              <w:rPr>
-                <w:rFonts w:cs="Arial"/>
-                <w:color w:val="000000"/>
-                <w:szCs w:val="20"/>
-              </w:rPr>
-              <w:t>0.1</w:t>
-            </w:r>
-          </w:p>
-        </w:tc>
-        <w:tc>
-          <w:tcPr>
-            <w:tcW w:w="2642" w:type="dxa"/>
-          </w:tcPr>
-          <w:p>
-            <w:pPr>
-              <w:keepLines/>
-              <w:rPr>
-                <w:rFonts w:cs="Arial"/>
-                <w:color w:val="000000"/>
-                <w:szCs w:val="20"/>
-              </w:rPr>
-            </w:pPr>
-          </w:p>
-        </w:tc>
-      </w:tr>
-      <w:tr>
-        <w:tc>
-          <w:tcPr>
-            <w:tcW w:w="1741" w:type="dxa"/>
-            <w:vAlign w:val="center"/>
-          </w:tcPr>
-          <w:p>
-            <w:pPr>
-              <w:keepLines/>
-              <w:rPr>
-                <w:vertAlign w:val="subscript"/>
-              </w:rPr>
-            </w:pPr>
-            <w:proofErr w:type="spellStart"/>
-            <w:r>
-              <w:rPr>
-                <w:rFonts w:cs="Arial"/>
-                <w:color w:val="000000"/>
-                <w:szCs w:val="20"/>
-              </w:rPr>
               <w:lastRenderedPageBreak/>
-              <w:t>R</w:t>
-            </w:r>
-            <w:r>
-              <w:rPr>
-                <w:rFonts w:cs="Arial"/>
-                <w:color w:val="000000"/>
-                <w:szCs w:val="20"/>
-                <w:vertAlign w:val="subscript"/>
-              </w:rPr>
-              <w:t>rain</w:t>
-            </w:r>
-            <w:proofErr w:type="spellEnd"/>
-          </w:p>
-        </w:tc>
-        <w:tc>
-          <w:tcPr>
-            <w:tcW w:w="2742" w:type="dxa"/>
-            <w:vAlign w:val="center"/>
-          </w:tcPr>
-          <w:p>
-            <w:pPr>
-              <w:keepLines/>
-            </w:pPr>
-            <w:r>
-              <w:rPr>
-                <w:rFonts w:cs="Arial"/>
-                <w:color w:val="000000"/>
-                <w:szCs w:val="20"/>
-              </w:rPr>
-              <w:t>Proportion of demand satisfiable by rainfall</w:t>
-            </w:r>
-          </w:p>
-        </w:tc>
-        <w:tc>
-          <w:tcPr>
-            <w:tcW w:w="757" w:type="dxa"/>
-          </w:tcPr>
-          <w:p>
-            <w:pPr>
-              <w:keepLines/>
-              <w:rPr>
-                <w:rFonts w:cs="Arial"/>
-                <w:color w:val="000000"/>
-                <w:szCs w:val="20"/>
-              </w:rPr>
-            </w:pPr>
-            <w:r>
-              <w:rPr>
-                <w:rFonts w:cs="Arial"/>
-                <w:color w:val="000000"/>
-                <w:szCs w:val="20"/>
-              </w:rPr>
-              <w:t>-</w:t>
-            </w:r>
-          </w:p>
-        </w:tc>
-        <w:tc>
-          <w:tcPr>
-            <w:tcW w:w="1134" w:type="dxa"/>
-          </w:tcPr>
-          <w:p>
-            <w:pPr>
-              <w:keepLines/>
-              <w:rPr>
-                <w:rFonts w:cs="Arial"/>
-                <w:color w:val="000000"/>
-                <w:szCs w:val="20"/>
-              </w:rPr>
-            </w:pPr>
-            <w:r>
-              <w:rPr>
-                <w:rFonts w:cs="Arial"/>
-                <w:color w:val="000000"/>
-                <w:szCs w:val="20"/>
-              </w:rPr>
-              <w:t>0.08</w:t>
-            </w:r>
-          </w:p>
-        </w:tc>
-        <w:tc>
-          <w:tcPr>
-            <w:tcW w:w="2642" w:type="dxa"/>
-          </w:tcPr>
-          <w:p>
-            <w:pPr>
-              <w:keepLines/>
-              <w:rPr>
-                <w:rFonts w:cs="Arial"/>
-                <w:color w:val="000000"/>
-                <w:szCs w:val="20"/>
-              </w:rPr>
-            </w:pPr>
-            <w:r>
-              <w:rPr>
-                <w:rFonts w:cs="Arial"/>
-                <w:color w:val="000000"/>
-                <w:szCs w:val="20"/>
-              </w:rPr>
-              <w:t>(</w:t>
-            </w:r>
-            <w:proofErr w:type="spellStart"/>
-            <w:r>
-              <w:rPr>
-                <w:rFonts w:cs="Arial"/>
-                <w:color w:val="000000"/>
-                <w:szCs w:val="20"/>
-              </w:rPr>
-              <w:t>est</w:t>
-            </w:r>
-            <w:proofErr w:type="spellEnd"/>
-            <w:r>
-              <w:rPr>
-                <w:rFonts w:cs="Arial"/>
-                <w:color w:val="000000"/>
-                <w:szCs w:val="20"/>
-              </w:rPr>
-              <w:t xml:space="preserve"> - </w:t>
-            </w:r>
-            <w:r>
-              <w:rPr>
-                <w:rFonts w:cs="Arial"/>
-                <w:color w:val="000000"/>
-                <w:szCs w:val="20"/>
-              </w:rPr>
-              <w:fldChar w:fldCharType="begin" w:fldLock="1"/>
-            </w:r>
-            <w:r>
-              <w:rPr>
-                <w:rFonts w:cs="Arial"/>
-                <w:color w:val="000000"/>
-                <w:szCs w:val="20"/>
-              </w:rPr>
-              <w:instrText>ADDIN CSL_CITATION {"citationItems":[{"id":"ITEM-1","itemData":{"author":[{"dropping-particle":"","family":"Environment Agency","given":"","non-dropping-particle":"","parse-names":false,"suffix":""}],"id":"ITEM-1","issued":{"date-parts":[["2019"]]},"publisher":"data.gov.uk","title":"Revised Draft Water Resources Management Plan 2019 Supply-Demand Data at Company Level 2020/21 to 2044/45","type":"article"},"uris":["http://www.mendeley.com/documents/?uuid=49806c7d-34ab-418c-8397-15731b29e503"]}],"mendeley":{"formattedCitation":"(Environment Agency, 2019)","plainTextFormattedCitation":"(Environment Agency, 2019)","previouslyFormattedCitation":"(Environment Agency, 2019)"},"properties":{"noteIndex":0},"schema":"https://github.com/citation-style-language/schema/raw/master/csl-citation.json"}</w:instrText>
-            </w:r>
-            <w:r>
-              <w:rPr>
-                <w:rFonts w:cs="Arial"/>
-                <w:color w:val="000000"/>
-                <w:szCs w:val="20"/>
-              </w:rPr>
-              <w:fldChar w:fldCharType="separate"/>
-            </w:r>
-            <w:r>
-              <w:rPr>
-                <w:rFonts w:cs="Arial"/>
-                <w:noProof/>
-                <w:color w:val="000000"/>
-                <w:szCs w:val="20"/>
-              </w:rPr>
-              <w:t>(Environment Agency, 2019)</w:t>
-            </w:r>
-            <w:r>
-              <w:rPr>
-                <w:rFonts w:cs="Arial"/>
-                <w:color w:val="000000"/>
-                <w:szCs w:val="20"/>
-              </w:rPr>
-              <w:fldChar w:fldCharType="end"/>
-            </w:r>
-            <w:r>
-              <w:rPr>
-                <w:rFonts w:cs="Arial"/>
-                <w:color w:val="000000"/>
-                <w:szCs w:val="20"/>
-              </w:rPr>
-              <w:t xml:space="preserve"> shows that 4% of water consumption is on external use, given that rainfall is greater than evaporation on about 50% of days, we double 4% to get the demand satisfiable by rainfall)</w:t>
-            </w:r>
-          </w:p>
-        </w:tc>
-      </w:tr>
-      <w:tr>
-        <w:tc>
-          <w:tcPr>
-            <w:tcW w:w="1741" w:type="dxa"/>
-            <w:vAlign w:val="center"/>
-          </w:tcPr>
-          <w:p>
-            <w:pPr>
-              <w:keepLines/>
-              <w:rPr>
-                <w:vertAlign w:val="subscript"/>
-              </w:rPr>
-            </w:pPr>
-            <w:proofErr w:type="spellStart"/>
-            <w:r>
-              <w:rPr>
-                <w:rFonts w:cs="Arial"/>
-                <w:color w:val="000000"/>
-                <w:szCs w:val="20"/>
-              </w:rPr>
               <w:t>R</w:t>
             </w:r>
             <w:r>
@@ -9647,15 +9415,15 @@
         <w:tblLook w:val="04A0" w:firstRow="1" w:lastRow="0" w:firstColumn="1" w:lastColumn="0" w:noHBand="0" w:noVBand="1"/>
       </w:tblPr>
       <w:tblGrid>
-        <w:gridCol w:w="1130"/>
-        <w:gridCol w:w="3126"/>
-        <w:gridCol w:w="2380"/>
-        <w:gridCol w:w="2380"/>
+        <w:gridCol w:w="1554"/>
+        <w:gridCol w:w="2964"/>
+        <w:gridCol w:w="765"/>
+        <w:gridCol w:w="3733"/>
       </w:tblGrid>
       <w:tr>
         <w:tc>
           <w:tcPr>
-            <w:tcW w:w="1130" w:type="dxa"/>
+            <w:tcW w:w="1481" w:type="dxa"/>
           </w:tcPr>
           <w:p>
             <w:r>
@@ -9665,7 +9433,7 @@
         </w:tc>
         <w:tc>
           <w:tcPr>
-            <w:tcW w:w="3126" w:type="dxa"/>
+            <w:tcW w:w="2992" w:type="dxa"/>
           </w:tcPr>
           <w:p>
             <w:r>
@@ -9675,7 +9443,7 @@
         </w:tc>
         <w:tc>
           <w:tcPr>
-            <w:tcW w:w="2380" w:type="dxa"/>
+            <w:tcW w:w="767" w:type="dxa"/>
           </w:tcPr>
           <w:p>
             <w:r>
@@ -9685,7 +9453,7 @@
         </w:tc>
         <w:tc>
           <w:tcPr>
-            <w:tcW w:w="2380" w:type="dxa"/>
+            <w:tcW w:w="3776" w:type="dxa"/>
           </w:tcPr>
           <w:p>
             <w:r>
@@ -9697,7 +9465,7 @@
       <w:tr>
         <w:tc>
           <w:tcPr>
-            <w:tcW w:w="1130" w:type="dxa"/>
+            <w:tcW w:w="1481" w:type="dxa"/>
           </w:tcPr>
           <w:p>
             <w:pPr>
@@ -9718,7 +9486,7 @@
         </w:tc>
         <w:tc>
           <w:tcPr>
-            <w:tcW w:w="3126" w:type="dxa"/>
+            <w:tcW w:w="2992" w:type="dxa"/>
           </w:tcPr>
           <w:p>
             <w:r>
@@ -9728,7 +9496,7 @@
         </w:tc>
         <w:tc>
           <w:tcPr>
-            <w:tcW w:w="2380" w:type="dxa"/>
+            <w:tcW w:w="767" w:type="dxa"/>
           </w:tcPr>
           <w:p>
             <w:r>
@@ -9738,7 +9506,7 @@
         </w:tc>
         <w:tc>
           <w:tcPr>
-            <w:tcW w:w="2380" w:type="dxa"/>
+            <w:tcW w:w="3776" w:type="dxa"/>
           </w:tcPr>
           <w:p>
             <w:r>
@@ -9765,7 +9533,7 @@
       <w:tr>
         <w:tc>
           <w:tcPr>
-            <w:tcW w:w="1130" w:type="dxa"/>
+            <w:tcW w:w="1481" w:type="dxa"/>
           </w:tcPr>
           <w:p>
             <w:proofErr w:type="spellStart"/>
@@ -9783,7 +9551,7 @@
         </w:tc>
         <w:tc>
           <w:tcPr>
-            <w:tcW w:w="3126" w:type="dxa"/>
+            <w:tcW w:w="2992" w:type="dxa"/>
           </w:tcPr>
           <w:p>
             <w:r>
@@ -9793,7 +9561,7 @@
         </w:tc>
         <w:tc>
           <w:tcPr>
-            <w:tcW w:w="2380" w:type="dxa"/>
+            <w:tcW w:w="767" w:type="dxa"/>
           </w:tcPr>
           <w:p>
             <w:r>
@@ -9803,7 +9571,7 @@
         </w:tc>
         <w:tc>
           <w:tcPr>
-            <w:tcW w:w="2380" w:type="dxa"/>
+            <w:tcW w:w="3776" w:type="dxa"/>
           </w:tcPr>
           <w:p>
             <w:r>
@@ -9823,6 +9591,298 @@
             </w:r>
             <w:r>
               <w:fldChar w:fldCharType="end"/>
+            </w:r>
+          </w:p>
+        </w:tc>
+      </w:tr>
+      <w:tr>
+        <w:tc>
+          <w:tcPr>
+            <w:tcW w:w="1481" w:type="dxa"/>
+            <w:vAlign w:val="center"/>
+          </w:tcPr>
+          <w:p>
+            <w:proofErr w:type="spellStart"/>
+            <w:r>
+              <w:rPr>
+                <w:rFonts w:cs="Arial"/>
+                <w:color w:val="000000"/>
+                <w:szCs w:val="20"/>
+              </w:rPr>
+              <w:t>C</w:t>
+            </w:r>
+            <w:r>
+              <w:rPr>
+                <w:rFonts w:cs="Arial"/>
+                <w:color w:val="000000"/>
+                <w:szCs w:val="20"/>
+                <w:vertAlign w:val="subscript"/>
+              </w:rPr>
+              <w:t>phosphorus,raw</w:t>
+            </w:r>
+            <w:r>
+              <w:rPr>
+                <w:rFonts w:cs="Arial"/>
+                <w:color w:val="000000"/>
+                <w:szCs w:val="20"/>
+                <w:vertAlign w:val="subscript"/>
+              </w:rPr>
+              <w:t>,t</w:t>
+            </w:r>
+            <w:bookmarkStart w:id="0" w:name="_GoBack"/>
+            <w:bookmarkEnd w:id="0"/>
+            <w:proofErr w:type="spellEnd"/>
+          </w:p>
+        </w:tc>
+        <w:tc>
+          <w:tcPr>
+            <w:tcW w:w="2992" w:type="dxa"/>
+            <w:vAlign w:val="center"/>
+          </w:tcPr>
+          <w:p>
+            <w:r>
+              <w:rPr>
+                <w:rFonts w:cs="Arial"/>
+                <w:color w:val="000000"/>
+                <w:szCs w:val="20"/>
+              </w:rPr>
+              <w:t>Concentration of phosphorus in raw river water</w:t>
+            </w:r>
+          </w:p>
+        </w:tc>
+        <w:tc>
+          <w:tcPr>
+            <w:tcW w:w="767" w:type="dxa"/>
+          </w:tcPr>
+          <w:p>
+            <w:r>
+              <w:rPr>
+                <w:rFonts w:cs="Arial"/>
+                <w:color w:val="000000"/>
+                <w:szCs w:val="20"/>
+              </w:rPr>
+              <w:t>mg/l</w:t>
+            </w:r>
+          </w:p>
+        </w:tc>
+        <w:tc>
+          <w:tcPr>
+            <w:tcW w:w="3776" w:type="dxa"/>
+          </w:tcPr>
+          <w:p>
+            <w:r>
+              <w:rPr>
+                <w:rFonts w:cs="Arial"/>
+                <w:color w:val="000000"/>
+                <w:szCs w:val="20"/>
+              </w:rPr>
+              <w:t xml:space="preserve">Linear interpolation from sample site </w:t>
+            </w:r>
+            <w:r>
+              <w:rPr>
+                <w:rFonts w:cs="Arial"/>
+                <w:color w:val="000000"/>
+                <w:szCs w:val="20"/>
+              </w:rPr>
+              <w:t>TH-PTHR0107</w:t>
+            </w:r>
+            <w:r>
+              <w:rPr>
+                <w:rFonts w:cs="Arial"/>
+                <w:color w:val="000000"/>
+                <w:szCs w:val="20"/>
+              </w:rPr>
+              <w:t xml:space="preserve"> in </w:t>
+            </w:r>
+            <w:r>
+              <w:rPr>
+                <w:rFonts w:cs="Arial"/>
+                <w:color w:val="000000"/>
+                <w:szCs w:val="20"/>
+              </w:rPr>
+              <w:fldChar w:fldCharType="begin" w:fldLock="1"/>
+            </w:r>
+            <w:r>
+              <w:rPr>
+                <w:rFonts w:cs="Arial"/>
+                <w:color w:val="000000"/>
+                <w:szCs w:val="20"/>
+              </w:rPr>
+              <w:instrText>ADDIN CSL_CITATION {"citationItems":[{"id":"ITEM-1","itemData":{"URL":"https://environment.data.gov.uk/water-quality/view/download","accessed":{"date-parts":[["2020","3","19"]]},"author":[{"dropping-particle":"","family":"Environment Agency","given":"","non-dropping-particle":"","parse-names":false,"suffix":""}],"id":"ITEM-1","issued":{"date-parts":[["2020"]]},"title":"Open water quality archive datasets (WIMS)","type":"webpage"},"uris":["http://www.mendeley.com/documents/?uuid=df95310a-1b63-4ca2-94c7-a099659e92ff"]}],"mendeley":{"formattedCitation":"(Environment Agency, 2020)","plainTextFormattedCitation":"(Environment Agency, 2020)","previouslyFormattedCitation":"(Environment Agency, 2020)"},"properties":{"noteIndex":0},"schema":"https://github.com/citation-style-language/schema/raw/master/csl-citation.json"}</w:instrText>
+            </w:r>
+            <w:r>
+              <w:rPr>
+                <w:rFonts w:cs="Arial"/>
+                <w:color w:val="000000"/>
+                <w:szCs w:val="20"/>
+              </w:rPr>
+              <w:fldChar w:fldCharType="separate"/>
+            </w:r>
+            <w:r>
+              <w:rPr>
+                <w:rFonts w:cs="Arial"/>
+                <w:noProof/>
+                <w:color w:val="000000"/>
+                <w:szCs w:val="20"/>
+              </w:rPr>
+              <w:t>(Environment Agency, 2020)</w:t>
+            </w:r>
+            <w:r>
+              <w:rPr>
+                <w:rFonts w:cs="Arial"/>
+                <w:color w:val="000000"/>
+                <w:szCs w:val="20"/>
+              </w:rPr>
+              <w:fldChar w:fldCharType="end"/>
+            </w:r>
+            <w:r>
+              <w:rPr>
+                <w:rFonts w:cs="Arial"/>
+                <w:color w:val="000000"/>
+                <w:szCs w:val="20"/>
+              </w:rPr>
+              <w:t>. Extrapolation outside of the sampled period is equal to the mean of all samples.</w:t>
+            </w:r>
+          </w:p>
+        </w:tc>
+      </w:tr>
+      <w:tr>
+        <w:tc>
+          <w:tcPr>
+            <w:tcW w:w="1481" w:type="dxa"/>
+            <w:vAlign w:val="center"/>
+          </w:tcPr>
+          <w:p>
+            <w:proofErr w:type="spellStart"/>
+            <w:r>
+              <w:rPr>
+                <w:rFonts w:cs="Arial"/>
+                <w:color w:val="000000"/>
+                <w:szCs w:val="20"/>
+              </w:rPr>
+              <w:t>C</w:t>
+            </w:r>
+            <w:r>
+              <w:rPr>
+                <w:rFonts w:cs="Arial"/>
+                <w:color w:val="000000"/>
+                <w:szCs w:val="20"/>
+                <w:vertAlign w:val="subscript"/>
+              </w:rPr>
+              <w:t>phosphorus,treated</w:t>
+            </w:r>
+            <w:r>
+              <w:rPr>
+                <w:rFonts w:cs="Arial"/>
+                <w:color w:val="000000"/>
+                <w:szCs w:val="20"/>
+                <w:vertAlign w:val="subscript"/>
+              </w:rPr>
+              <w:t>,t</w:t>
+            </w:r>
+            <w:proofErr w:type="spellEnd"/>
+          </w:p>
+        </w:tc>
+        <w:tc>
+          <w:tcPr>
+            <w:tcW w:w="2992" w:type="dxa"/>
+            <w:vAlign w:val="center"/>
+          </w:tcPr>
+          <w:p>
+            <w:r>
+              <w:rPr>
+                <w:rFonts w:cs="Arial"/>
+                <w:color w:val="000000"/>
+                <w:szCs w:val="20"/>
+              </w:rPr>
+              <w:t>Concentration of phosphorus in treated effluent</w:t>
+            </w:r>
+          </w:p>
+        </w:tc>
+        <w:tc>
+          <w:tcPr>
+            <w:tcW w:w="767" w:type="dxa"/>
+          </w:tcPr>
+          <w:p>
+            <w:r>
+              <w:rPr>
+                <w:rFonts w:cs="Arial"/>
+                <w:color w:val="000000"/>
+                <w:szCs w:val="20"/>
+              </w:rPr>
+              <w:t>mg/l</w:t>
+            </w:r>
+          </w:p>
+        </w:tc>
+        <w:tc>
+          <w:tcPr>
+            <w:tcW w:w="3776" w:type="dxa"/>
+          </w:tcPr>
+          <w:p>
+            <w:r>
+              <w:t xml:space="preserve">Linear interpolation from a weighted average of sample sites: </w:t>
+            </w:r>
+            <w:r>
+              <w:t>TH-PTNE0065</w:t>
+            </w:r>
+            <w:r>
+              <w:t xml:space="preserve">, </w:t>
+            </w:r>
+            <w:r>
+              <w:t>TH-PTSE0028</w:t>
+            </w:r>
+            <w:r>
+              <w:t xml:space="preserve">, </w:t>
+            </w:r>
+            <w:r>
+              <w:t>TH-PTNE0007</w:t>
+            </w:r>
+            <w:r>
+              <w:t xml:space="preserve">, </w:t>
+            </w:r>
+            <w:r>
+              <w:t>TH-PRGE0080</w:t>
+            </w:r>
+            <w:r>
+              <w:t xml:space="preserve"> in </w:t>
+            </w:r>
+            <w:r>
+              <w:fldChar w:fldCharType="begin" w:fldLock="1"/>
+            </w:r>
+            <w:r>
+              <w:instrText>ADDIN CSL_CITATION {"citationItems":[{"id":"ITEM-1","itemData":{"URL":"https://environment.data.gov.uk/water-quality/view/download","accessed":{"date-parts":[["2020","3","19"]]},"author":[{"dropping-particle":"","family":"Environment Agency","given":"","non-dropping-particle":"","parse-names":false,"suffix":""}],"id":"ITEM-1","issued":{"date-parts":[["2020"]]},"title":"Open water quality archive datasets (WIMS)","type":"webpage"},"uris":["http://www.mendeley.com/documents/?uuid=df95310a-1b63-4ca2-94c7-a099659e92ff"]}],"mendeley":{"formattedCitation":"(Environment Agency, 2020)","plainTextFormattedCitation":"(Environment Agency, 2020)"},"properties":{"noteIndex":0},"schema":"https://github.com/citation-style-language/schema/raw/master/csl-citation.json"}</w:instrText>
+            </w:r>
+            <w:r>
+              <w:fldChar w:fldCharType="separate"/>
+            </w:r>
+            <w:r>
+              <w:rPr>
+                <w:noProof/>
+              </w:rPr>
+              <w:t>(Environment Agency, 2020)</w:t>
+            </w:r>
+            <w:r>
+              <w:fldChar w:fldCharType="end"/>
+            </w:r>
+            <w:r>
+              <w:t xml:space="preserve">. Weighted by WWTW capacity. </w:t>
+            </w:r>
+            <w:r>
+              <w:rPr>
+                <w:rFonts w:cs="Arial"/>
+                <w:color w:val="000000"/>
+                <w:szCs w:val="20"/>
+              </w:rPr>
+              <w:t xml:space="preserve">Extrapolation </w:t>
+            </w:r>
+            <w:r>
+              <w:rPr>
+                <w:rFonts w:cs="Arial"/>
+                <w:color w:val="000000"/>
+                <w:szCs w:val="20"/>
+              </w:rPr>
+              <w:lastRenderedPageBreak/>
+              <w:t>outside of the sampled period is equal to the mean of all samples.</w:t>
             </w:r>
           </w:p>
         </w:tc>
@@ -9834,7 +9894,6 @@
         <w:pStyle w:val="Heading1"/>
       </w:pPr>
       <w:r>
-        <w:lastRenderedPageBreak/>
         <w:t>References</w:t>
       </w:r>
     </w:p>
@@ -9861,47 +9920,6 @@
       <w:r>
         <w:fldChar w:fldCharType="separate"/>
       </w:r>
-      <w:r>
-        <w:rPr>
-          <w:rFonts w:cs="Arial"/>
-          <w:noProof/>
-          <w:szCs w:val="24"/>
-        </w:rPr>
-        <w:t xml:space="preserve">Bowes, M., Armstrong, L., Wickham, H., Harman, S., Gozzard, E., Roberts, C., &amp; Scarlett, P. (2017). </w:t>
-      </w:r>
-      <w:r>
-        <w:rPr>
-          <w:rFonts w:cs="Arial"/>
-          <w:i/>
-          <w:iCs/>
-          <w:noProof/>
-          <w:szCs w:val="24"/>
-        </w:rPr>
-        <w:t>Weekly water quality data from the River Thames and its major tributaries (2009-2013)[CEH Thames Initiative]</w:t>
-      </w:r>
-      <w:r>
-        <w:rPr>
-          <w:rFonts w:cs="Arial"/>
-          <w:noProof/>
-          <w:szCs w:val="24"/>
-        </w:rPr>
-        <w:t>.</w:t>
-      </w:r>
-    </w:p>
-    <w:p>
-      <w:pPr>
-        <w:widowControl w:val="0"/>
-        <w:autoSpaceDE w:val="0"/>
-        <w:autoSpaceDN w:val="0"/>
-        <w:adjustRightInd w:val="0"/>
-        <w:spacing w:line="240" w:lineRule="auto"/>
-        <w:ind w:left="480" w:hanging="480"/>
-        <w:rPr>
-          <w:rFonts w:cs="Arial"/>
-          <w:noProof/>
-          <w:szCs w:val="24"/>
-        </w:rPr>
-      </w:pPr>
       <w:r>
         <w:rPr>
           <w:rFonts w:cs="Arial"/>
@@ -9950,6 +9968,29 @@
           <w:szCs w:val="24"/>
         </w:rPr>
         <w:t>. Retrieved from https://data.gov.uk/dataset/fb38a40c-ebc1-4e6e-912c-bb47a76f6149/revised-draft-water-resources-management-plan-2019-supply-demand-data-at-company-level-2020-21-to-2044-45#licence-info</w:t>
+      </w:r>
+    </w:p>
+    <w:p>
+      <w:pPr>
+        <w:widowControl w:val="0"/>
+        <w:autoSpaceDE w:val="0"/>
+        <w:autoSpaceDN w:val="0"/>
+        <w:adjustRightInd w:val="0"/>
+        <w:spacing w:line="240" w:lineRule="auto"/>
+        <w:ind w:left="480" w:hanging="480"/>
+        <w:rPr>
+          <w:rFonts w:cs="Arial"/>
+          <w:noProof/>
+          <w:szCs w:val="24"/>
+        </w:rPr>
+      </w:pPr>
+      <w:r>
+        <w:rPr>
+          <w:rFonts w:cs="Arial"/>
+          <w:noProof/>
+          <w:szCs w:val="24"/>
+        </w:rPr>
+        <w:t>Environment Agency. (2020). Open water quality archive datasets (WIMS). Retrieved March 19, 2020, from https://environment.data.gov.uk/water-quality/view/download</w:t>
       </w:r>
     </w:p>
     <w:p>
@@ -12032,7 +12073,7 @@
 </file>
 
 <file path=customXml/itemProps1.xml><?xml version="1.0" encoding="utf-8"?>
-<ds:datastoreItem xmlns:ds="http://schemas.openxmlformats.org/officeDocument/2006/customXml" ds:itemID="{54545C18-D7A9-4E4C-883E-F94C2AA50A39}">
+<ds:datastoreItem xmlns:ds="http://schemas.openxmlformats.org/officeDocument/2006/customXml" ds:itemID="{78ED0610-8E6C-4F38-B394-D20C86E1B6C9}">
   <ds:schemaRefs>
     <ds:schemaRef ds:uri="http://schemas.openxmlformats.org/officeDocument/2006/bibliography"/>
   </ds:schemaRefs>
